--- a/mikrotik step by step.docx
+++ b/mikrotik step by step.docx
@@ -3,12 +3,148 @@
 <w:document xmlns:wpc="http://schemas.microsoft.com/office/word/2010/wordprocessingCanvas" xmlns:mc="http://schemas.openxmlformats.org/markup-compatibility/2006" xmlns:o="urn:schemas-microsoft-com:office:office" xmlns:r="http://schemas.openxmlformats.org/officeDocument/2006/relationships" xmlns:m="http://schemas.openxmlformats.org/officeDocument/2006/math" xmlns:v="urn:schemas-microsoft-com:vml" xmlns:wp14="http://schemas.microsoft.com/office/word/2010/wordprocessingDrawing" xmlns:wp="http://schemas.openxmlformats.org/drawingml/2006/wordprocessingDrawing" xmlns:w10="urn:schemas-microsoft-com:office:word" xmlns:w="http://schemas.openxmlformats.org/wordprocessingml/2006/main" xmlns:w14="http://schemas.microsoft.com/office/word/2010/wordml" xmlns:wpg="http://schemas.microsoft.com/office/word/2010/wordprocessingGroup" xmlns:wpi="http://schemas.microsoft.com/office/word/2010/wordprocessingInk" xmlns:wne="http://schemas.microsoft.com/office/word/2006/wordml" xmlns:wps="http://schemas.microsoft.com/office/word/2010/wordprocessingShape" mc:Ignorable="w14 wp14">
   <w:body>
     <w:p>
+      <w:pPr>
+        <w:rPr>
+          <w:b/>
+        </w:rPr>
+      </w:pPr>
+      <w:r>
+        <w:rPr>
+          <w:b/>
+        </w:rPr>
+        <w:t xml:space="preserve">Access MikroTik:  </w:t>
+      </w:r>
+    </w:p>
+    <w:p>
+      <w:pPr>
+        <w:spacing w:after="0" w:line="240" w:lineRule="atLeast"/>
+        <w:rPr>
+          <w:b/>
+        </w:rPr>
+      </w:pPr>
+      <w:r>
+        <w:rPr>
+          <w:b/>
+        </w:rPr>
+        <w:t xml:space="preserve">1.   via console  </w:t>
+      </w:r>
+    </w:p>
+    <w:p>
+      <w:pPr>
+        <w:spacing w:after="0" w:line="240" w:lineRule="atLeast"/>
+      </w:pPr>
+      <w:r>
+        <w:t xml:space="preserve"> Mikrotik router board or PC can be accessed di</w:t>
+      </w:r>
+      <w:r>
+        <w:t xml:space="preserve">rectly via the console / shell  </w:t>
+      </w:r>
+      <w:r>
+        <w:t xml:space="preserve">and remote access using putty (www.putty.nl)  </w:t>
+      </w:r>
+    </w:p>
+    <w:p>
+      <w:pPr>
+        <w:spacing w:after="0" w:line="240" w:lineRule="atLeast"/>
+        <w:rPr>
+          <w:b/>
+        </w:rPr>
+      </w:pPr>
+      <w:r>
+        <w:rPr>
+          <w:b/>
+        </w:rPr>
+        <w:t xml:space="preserve">2.   via Winbox  </w:t>
+      </w:r>
+    </w:p>
+    <w:p>
+      <w:pPr>
+        <w:spacing w:after="0" w:line="240" w:lineRule="atLeast"/>
+      </w:pPr>
+      <w:r>
+        <w:t xml:space="preserve"> Mikrotik can also be accessed / remotely using software tools Winbox  </w:t>
+      </w:r>
+    </w:p>
+    <w:p>
+      <w:pPr>
+        <w:spacing w:after="0" w:line="240" w:lineRule="atLeast"/>
+        <w:rPr>
+          <w:b/>
+        </w:rPr>
+      </w:pPr>
+      <w:r>
+        <w:rPr>
+          <w:b/>
+        </w:rPr>
+        <w:t xml:space="preserve">3.   via web  </w:t>
+      </w:r>
+    </w:p>
+    <w:p>
+      <w:pPr>
+        <w:spacing w:after="0" w:line="240" w:lineRule="atLeast"/>
+      </w:pPr>
+      <w:r>
+        <w:t xml:space="preserve"> Mikrotik can also be accessed via web / port 80 by using a browser  </w:t>
+      </w:r>
+    </w:p>
+    <w:p>
+      <w:pPr>
+        <w:spacing w:after="0" w:line="240" w:lineRule="atLeast"/>
+      </w:pPr>
+    </w:p>
+    <w:p>
+      <w:pPr>
+        <w:spacing w:after="0" w:line="240" w:lineRule="atLeast"/>
+        <w:rPr>
+          <w:b/>
+        </w:rPr>
+      </w:pPr>
+      <w:r>
+        <w:rPr>
+          <w:b/>
+        </w:rPr>
+        <w:t xml:space="preserve">Changing the name of the interface:  </w:t>
+      </w:r>
+    </w:p>
+    <w:p>
+      <w:pPr>
+        <w:spacing w:after="0" w:line="240" w:lineRule="atLeast"/>
+      </w:pPr>
+      <w:r>
+        <w:t>[ropix@IATG-SOLO] &gt; /interface print</w:t>
+      </w:r>
+    </w:p>
+    <w:p>
+      <w:pPr>
+        <w:spacing w:after="0" w:line="240" w:lineRule="atLeast"/>
+      </w:pPr>
+      <w:r>
+        <w:t xml:space="preserve">[ropix@IATG-SOLO] &gt; /interface edit 0 </w:t>
+      </w:r>
+    </w:p>
+    <w:p>
+      <w:pPr>
+        <w:spacing w:after="0" w:line="240" w:lineRule="atLeast"/>
+      </w:pPr>
+      <w:r>
+        <w:t>value-name: Local</w:t>
+      </w:r>
+    </w:p>
+    <w:p>
+      <w:pPr>
+        <w:spacing w:after="0" w:line="240" w:lineRule="atLeast"/>
+      </w:pPr>
       <w:bookmarkStart w:id="0" w:name="_GoBack"/>
       <w:bookmarkEnd w:id="0"/>
     </w:p>
+    <w:p>
+      <w:pPr>
+        <w:spacing w:after="0" w:line="240" w:lineRule="atLeast"/>
+      </w:pPr>
+    </w:p>
     <w:sectPr>
       <w:pgSz w:w="12240" w:h="15840"/>
-      <w:pgMar w:top="1440" w:right="1440" w:bottom="1440" w:left="1440" w:header="720" w:footer="720" w:gutter="0"/>
+      <w:pgMar w:top="720" w:right="720" w:bottom="720" w:left="720" w:header="720" w:footer="720" w:gutter="0"/>
       <w:cols w:space="720"/>
       <w:docGrid w:linePitch="360"/>
     </w:sectPr>

--- a/mikrotik step by step.docx
+++ b/mikrotik step by step.docx
@@ -12,7 +12,21 @@
         <w:rPr>
           <w:b/>
         </w:rPr>
-        <w:t xml:space="preserve">Access MikroTik:  </w:t>
+        <w:t xml:space="preserve">Access </w:t>
+      </w:r>
+      <w:proofErr w:type="spellStart"/>
+      <w:r>
+        <w:rPr>
+          <w:b/>
+        </w:rPr>
+        <w:t>MikroTik</w:t>
+      </w:r>
+      <w:proofErr w:type="spellEnd"/>
+      <w:r>
+        <w:rPr>
+          <w:b/>
+        </w:rPr>
+        <w:t xml:space="preserve">:  </w:t>
       </w:r>
     </w:p>
     <w:p>
@@ -34,35 +48,81 @@
         <w:spacing w:after="0" w:line="240" w:lineRule="atLeast"/>
       </w:pPr>
       <w:r>
-        <w:t xml:space="preserve"> Mikrotik router board or PC can be accessed di</w:t>
-      </w:r>
-      <w:r>
-        <w:t xml:space="preserve">rectly via the console / shell  </w:t>
-      </w:r>
-      <w:r>
-        <w:t xml:space="preserve">and remote access using putty (www.putty.nl)  </w:t>
-      </w:r>
-    </w:p>
-    <w:p>
-      <w:pPr>
-        <w:spacing w:after="0" w:line="240" w:lineRule="atLeast"/>
-        <w:rPr>
-          <w:b/>
-        </w:rPr>
-      </w:pPr>
-      <w:r>
-        <w:rPr>
-          <w:b/>
-        </w:rPr>
-        <w:t xml:space="preserve">2.   via Winbox  </w:t>
-      </w:r>
-    </w:p>
-    <w:p>
-      <w:pPr>
-        <w:spacing w:after="0" w:line="240" w:lineRule="atLeast"/>
-      </w:pPr>
-      <w:r>
-        <w:t xml:space="preserve"> Mikrotik can also be accessed / remotely using software tools Winbox  </w:t>
+        <w:t xml:space="preserve"> </w:t>
+      </w:r>
+      <w:proofErr w:type="spellStart"/>
+      <w:r>
+        <w:t>Mikrotik</w:t>
+      </w:r>
+      <w:proofErr w:type="spellEnd"/>
+      <w:r>
+        <w:t xml:space="preserve"> router board or PC can be accessed di</w:t>
+      </w:r>
+      <w:r>
+        <w:t xml:space="preserve">rectly via the console / </w:t>
+      </w:r>
+      <w:proofErr w:type="gramStart"/>
+      <w:r>
+        <w:t xml:space="preserve">shell  </w:t>
+      </w:r>
+      <w:r>
+        <w:t>and</w:t>
+      </w:r>
+      <w:proofErr w:type="gramEnd"/>
+      <w:r>
+        <w:t xml:space="preserve"> remote access using putty (www.putty.nl)  </w:t>
+      </w:r>
+    </w:p>
+    <w:p>
+      <w:pPr>
+        <w:spacing w:after="0" w:line="240" w:lineRule="atLeast"/>
+        <w:rPr>
+          <w:b/>
+        </w:rPr>
+      </w:pPr>
+      <w:r>
+        <w:rPr>
+          <w:b/>
+        </w:rPr>
+        <w:t xml:space="preserve">2.   via </w:t>
+      </w:r>
+      <w:proofErr w:type="spellStart"/>
+      <w:r>
+        <w:rPr>
+          <w:b/>
+        </w:rPr>
+        <w:t>Winbox</w:t>
+      </w:r>
+      <w:proofErr w:type="spellEnd"/>
+      <w:r>
+        <w:rPr>
+          <w:b/>
+        </w:rPr>
+        <w:t xml:space="preserve">  </w:t>
+      </w:r>
+    </w:p>
+    <w:p>
+      <w:pPr>
+        <w:spacing w:after="0" w:line="240" w:lineRule="atLeast"/>
+      </w:pPr>
+      <w:r>
+        <w:t xml:space="preserve"> </w:t>
+      </w:r>
+      <w:proofErr w:type="spellStart"/>
+      <w:r>
+        <w:t>Mikrotik</w:t>
+      </w:r>
+      <w:proofErr w:type="spellEnd"/>
+      <w:r>
+        <w:t xml:space="preserve"> can also be accessed / remotely using software tools </w:t>
+      </w:r>
+      <w:proofErr w:type="spellStart"/>
+      <w:r>
+        <w:t>Winbox</w:t>
+      </w:r>
+      <w:proofErr w:type="spellEnd"/>
+      <w:r>
+        <w:t xml:space="preserve">  </w:t>
       </w:r>
     </w:p>
     <w:p>
@@ -84,7 +144,15 @@
         <w:spacing w:after="0" w:line="240" w:lineRule="atLeast"/>
       </w:pPr>
       <w:r>
-        <w:t xml:space="preserve"> Mikrotik can also be accessed via web / port 80 by using a browser  </w:t>
+        <w:t xml:space="preserve"> </w:t>
+      </w:r>
+      <w:proofErr w:type="spellStart"/>
+      <w:r>
+        <w:t>Mikrotik</w:t>
+      </w:r>
+      <w:proofErr w:type="spellEnd"/>
+      <w:r>
+        <w:t xml:space="preserve"> can also be accessed via web / port 80 by using a browser  </w:t>
       </w:r>
     </w:p>
     <w:p>
@@ -111,31 +179,186 @@
         <w:spacing w:after="0" w:line="240" w:lineRule="atLeast"/>
       </w:pPr>
       <w:r>
-        <w:t>[ropix@IATG-SOLO] &gt; /interface print</w:t>
-      </w:r>
-    </w:p>
-    <w:p>
-      <w:pPr>
-        <w:spacing w:after="0" w:line="240" w:lineRule="atLeast"/>
-      </w:pPr>
-      <w:r>
-        <w:t xml:space="preserve">[ropix@IATG-SOLO] &gt; /interface edit 0 </w:t>
-      </w:r>
-    </w:p>
-    <w:p>
-      <w:pPr>
-        <w:spacing w:after="0" w:line="240" w:lineRule="atLeast"/>
-      </w:pPr>
-      <w:r>
-        <w:t>value-name: Local</w:t>
-      </w:r>
-    </w:p>
-    <w:p>
-      <w:pPr>
-        <w:spacing w:after="0" w:line="240" w:lineRule="atLeast"/>
+        <w:t>[</w:t>
+      </w:r>
+      <w:proofErr w:type="spellStart"/>
+      <w:r>
+        <w:t>ropix@IATG-SOLO</w:t>
+      </w:r>
+      <w:proofErr w:type="spellEnd"/>
+      <w:r>
+        <w:t>] &gt; /interface print</w:t>
+      </w:r>
+    </w:p>
+    <w:p>
+      <w:pPr>
+        <w:spacing w:after="0" w:line="240" w:lineRule="atLeast"/>
+      </w:pPr>
+      <w:r>
+        <w:t>[</w:t>
+      </w:r>
+      <w:proofErr w:type="spellStart"/>
+      <w:r>
+        <w:t>ropix@IATG-SOLO</w:t>
+      </w:r>
+      <w:proofErr w:type="spellEnd"/>
+      <w:r>
+        <w:t xml:space="preserve">] &gt; /interface edit 0 </w:t>
+      </w:r>
+    </w:p>
+    <w:p>
+      <w:pPr>
+        <w:spacing w:after="0" w:line="240" w:lineRule="atLeast"/>
+      </w:pPr>
+      <w:proofErr w:type="gramStart"/>
+      <w:r>
+        <w:t>value-name</w:t>
+      </w:r>
+      <w:proofErr w:type="gramEnd"/>
+      <w:r>
+        <w:t>: Local</w:t>
+      </w:r>
+    </w:p>
+    <w:p>
+      <w:pPr>
+        <w:spacing w:after="0" w:line="240" w:lineRule="atLeast"/>
+      </w:pPr>
+    </w:p>
+    <w:p>
+      <w:pPr>
+        <w:spacing w:after="0" w:line="240" w:lineRule="atLeast"/>
+        <w:rPr>
+          <w:b/>
+        </w:rPr>
+      </w:pPr>
+      <w:r>
+        <w:rPr>
+          <w:b/>
+        </w:rPr>
+        <w:t xml:space="preserve">Naming </w:t>
+      </w:r>
+      <w:proofErr w:type="spellStart"/>
+      <w:r>
+        <w:rPr>
+          <w:b/>
+        </w:rPr>
+        <w:t>MikroTik</w:t>
+      </w:r>
+      <w:proofErr w:type="spellEnd"/>
+      <w:r>
+        <w:rPr>
+          <w:b/>
+        </w:rPr>
+        <w:t xml:space="preserve">  </w:t>
+      </w:r>
+    </w:p>
+    <w:p>
+      <w:pPr>
+        <w:spacing w:after="0" w:line="240" w:lineRule="atLeast"/>
+        <w:rPr>
+          <w:b/>
+        </w:rPr>
       </w:pPr>
       <w:bookmarkStart w:id="0" w:name="_GoBack"/>
       <w:bookmarkEnd w:id="0"/>
+    </w:p>
+    <w:p>
+      <w:pPr>
+        <w:spacing w:after="0" w:line="240" w:lineRule="atLeast"/>
+      </w:pPr>
+      <w:r>
+        <w:t>[</w:t>
+      </w:r>
+      <w:proofErr w:type="spellStart"/>
+      <w:r>
+        <w:t>ropix@IATG-SOLO</w:t>
+      </w:r>
+      <w:proofErr w:type="spellEnd"/>
+      <w:r>
+        <w:t xml:space="preserve">] &gt; </w:t>
+      </w:r>
+      <w:proofErr w:type="gramStart"/>
+      <w:r>
+        <w:t>system</w:t>
+      </w:r>
+      <w:proofErr w:type="gramEnd"/>
+      <w:r>
+        <w:t xml:space="preserve"> identity print </w:t>
+      </w:r>
+    </w:p>
+    <w:p>
+      <w:pPr>
+        <w:spacing w:after="0" w:line="240" w:lineRule="atLeast"/>
+      </w:pPr>
+      <w:r>
+        <w:t xml:space="preserve">  </w:t>
+      </w:r>
+      <w:proofErr w:type="gramStart"/>
+      <w:r>
+        <w:t>name</w:t>
+      </w:r>
+      <w:proofErr w:type="gramEnd"/>
+      <w:r>
+        <w:t>: "</w:t>
+      </w:r>
+      <w:proofErr w:type="spellStart"/>
+      <w:r>
+        <w:t>Mikrotik</w:t>
+      </w:r>
+      <w:proofErr w:type="spellEnd"/>
+      <w:r>
+        <w:t xml:space="preserve">" </w:t>
+      </w:r>
+    </w:p>
+    <w:p>
+      <w:pPr>
+        <w:spacing w:after="0" w:line="240" w:lineRule="atLeast"/>
+      </w:pPr>
+      <w:r>
+        <w:t>[</w:t>
+      </w:r>
+      <w:proofErr w:type="spellStart"/>
+      <w:r>
+        <w:t>ropix@IATG-SOLO</w:t>
+      </w:r>
+      <w:proofErr w:type="spellEnd"/>
+      <w:r>
+        <w:t xml:space="preserve">] &gt; </w:t>
+      </w:r>
+      <w:proofErr w:type="gramStart"/>
+      <w:r>
+        <w:t>system</w:t>
+      </w:r>
+      <w:proofErr w:type="gramEnd"/>
+      <w:r>
+        <w:t xml:space="preserve"> identity edit </w:t>
+      </w:r>
+    </w:p>
+    <w:p>
+      <w:pPr>
+        <w:spacing w:after="0" w:line="240" w:lineRule="atLeast"/>
+      </w:pPr>
+      <w:proofErr w:type="gramStart"/>
+      <w:r>
+        <w:t>value-name</w:t>
+      </w:r>
+      <w:proofErr w:type="gramEnd"/>
+      <w:r>
+        <w:t>: “</w:t>
+      </w:r>
+      <w:proofErr w:type="spellStart"/>
+      <w:r>
+        <w:t>mohsin</w:t>
+      </w:r>
+      <w:proofErr w:type="spellEnd"/>
+      <w:r>
+        <w:t>-router”</w:t>
+      </w:r>
+    </w:p>
+    <w:p>
+      <w:pPr>
+        <w:spacing w:after="0" w:line="240" w:lineRule="atLeast"/>
+      </w:pPr>
     </w:p>
     <w:p>
       <w:pPr>

--- a/mikrotik step by step.docx
+++ b/mikrotik step by step.docx
@@ -4,6 +4,12 @@
   <w:body>
     <w:p>
       <w:pPr>
+        <w:pStyle w:val="ListParagraph"/>
+        <w:numPr>
+          <w:ilvl w:val="0"/>
+          <w:numId w:val="3"/>
+        </w:numPr>
+        <w:spacing w:after="0" w:line="240" w:lineRule="atLeast"/>
         <w:rPr>
           <w:b/>
         </w:rPr>
@@ -36,55 +42,460 @@
           <w:b/>
         </w:rPr>
       </w:pPr>
-      <w:r>
-        <w:rPr>
-          <w:b/>
-        </w:rPr>
-        <w:t xml:space="preserve">1.   via console  </w:t>
-      </w:r>
-    </w:p>
-    <w:p>
-      <w:pPr>
-        <w:spacing w:after="0" w:line="240" w:lineRule="atLeast"/>
-      </w:pPr>
-      <w:r>
+      <w:proofErr w:type="gramStart"/>
+      <w:r>
+        <w:rPr>
+          <w:b/>
+        </w:rPr>
+        <w:t>1.</w:t>
+      </w:r>
+      <w:r>
+        <w:rPr>
+          <w:b/>
+        </w:rPr>
+        <w:t>via</w:t>
+      </w:r>
+      <w:proofErr w:type="gramEnd"/>
+      <w:r>
+        <w:rPr>
+          <w:b/>
+        </w:rPr>
+        <w:t xml:space="preserve"> console  </w:t>
+      </w:r>
+    </w:p>
+    <w:p>
+      <w:pPr>
+        <w:spacing w:after="0" w:line="240" w:lineRule="atLeast"/>
+        <w:rPr>
+          <w:b/>
+        </w:rPr>
+      </w:pPr>
+      <w:proofErr w:type="spellStart"/>
+      <w:r>
+        <w:t>Mikrotik</w:t>
+      </w:r>
+      <w:proofErr w:type="spellEnd"/>
+      <w:r>
+        <w:t xml:space="preserve"> router board or PC can be accessed di</w:t>
+      </w:r>
+      <w:r>
+        <w:t xml:space="preserve">rectly via the console / </w:t>
+      </w:r>
+      <w:proofErr w:type="gramStart"/>
+      <w:r>
+        <w:t xml:space="preserve">shell  </w:t>
+      </w:r>
+      <w:r>
+        <w:t>and</w:t>
+      </w:r>
+      <w:proofErr w:type="gramEnd"/>
+      <w:r>
+        <w:t xml:space="preserve"> remote access using putty (www.putty.nl)  </w:t>
+      </w:r>
+    </w:p>
+    <w:p>
+      <w:pPr>
+        <w:spacing w:after="0" w:line="240" w:lineRule="atLeast"/>
+        <w:rPr>
+          <w:b/>
+        </w:rPr>
+      </w:pPr>
+      <w:proofErr w:type="gramStart"/>
+      <w:r>
+        <w:rPr>
+          <w:b/>
+        </w:rPr>
+        <w:t>2.</w:t>
+      </w:r>
+      <w:r>
+        <w:rPr>
+          <w:b/>
+        </w:rPr>
+        <w:t>via</w:t>
+      </w:r>
+      <w:proofErr w:type="gramEnd"/>
+      <w:r>
+        <w:rPr>
+          <w:b/>
+        </w:rPr>
         <w:t xml:space="preserve"> </w:t>
       </w:r>
       <w:proofErr w:type="spellStart"/>
       <w:r>
+        <w:rPr>
+          <w:b/>
+        </w:rPr>
+        <w:t>Winbox</w:t>
+      </w:r>
+      <w:proofErr w:type="spellEnd"/>
+      <w:r>
+        <w:rPr>
+          <w:b/>
+        </w:rPr>
+        <w:t xml:space="preserve">  </w:t>
+      </w:r>
+    </w:p>
+    <w:p>
+      <w:pPr>
+        <w:spacing w:after="0" w:line="240" w:lineRule="atLeast"/>
+      </w:pPr>
+      <w:r>
+        <w:t xml:space="preserve"> </w:t>
+      </w:r>
+      <w:proofErr w:type="spellStart"/>
+      <w:r>
         <w:t>Mikrotik</w:t>
       </w:r>
       <w:proofErr w:type="spellEnd"/>
       <w:r>
-        <w:t xml:space="preserve"> router board or PC can be accessed di</w:t>
-      </w:r>
-      <w:r>
-        <w:t xml:space="preserve">rectly via the console / </w:t>
-      </w:r>
+        <w:t xml:space="preserve"> can also be accessed / remotely using software tools </w:t>
+      </w:r>
+      <w:proofErr w:type="spellStart"/>
+      <w:r>
+        <w:t>Winbox</w:t>
+      </w:r>
+      <w:proofErr w:type="spellEnd"/>
+      <w:r>
+        <w:t xml:space="preserve">  </w:t>
+      </w:r>
+    </w:p>
+    <w:p>
+      <w:pPr>
+        <w:spacing w:after="0" w:line="240" w:lineRule="atLeast"/>
+        <w:rPr>
+          <w:b/>
+        </w:rPr>
+      </w:pPr>
       <w:proofErr w:type="gramStart"/>
       <w:r>
-        <w:t xml:space="preserve">shell  </w:t>
-      </w:r>
-      <w:r>
-        <w:t>and</w:t>
+        <w:rPr>
+          <w:b/>
+        </w:rPr>
+        <w:t>3.</w:t>
+      </w:r>
+      <w:r>
+        <w:rPr>
+          <w:b/>
+        </w:rPr>
+        <w:t>via</w:t>
       </w:r>
       <w:proofErr w:type="gramEnd"/>
       <w:r>
-        <w:t xml:space="preserve"> remote access using putty (www.putty.nl)  </w:t>
-      </w:r>
-    </w:p>
-    <w:p>
-      <w:pPr>
-        <w:spacing w:after="0" w:line="240" w:lineRule="atLeast"/>
-        <w:rPr>
-          <w:b/>
-        </w:rPr>
-      </w:pPr>
-      <w:r>
-        <w:rPr>
-          <w:b/>
-        </w:rPr>
-        <w:t xml:space="preserve">2.   via </w:t>
+        <w:rPr>
+          <w:b/>
+        </w:rPr>
+        <w:t xml:space="preserve"> web  </w:t>
+      </w:r>
+    </w:p>
+    <w:p>
+      <w:pPr>
+        <w:spacing w:after="0" w:line="240" w:lineRule="atLeast"/>
+      </w:pPr>
+      <w:r>
+        <w:t xml:space="preserve"> </w:t>
+      </w:r>
+      <w:proofErr w:type="spellStart"/>
+      <w:r>
+        <w:t>Mikrotik</w:t>
+      </w:r>
+      <w:proofErr w:type="spellEnd"/>
+      <w:r>
+        <w:t xml:space="preserve"> can also be accessed via web / port 80 by using a browser  </w:t>
+      </w:r>
+    </w:p>
+    <w:p>
+      <w:pPr>
+        <w:spacing w:after="0" w:line="240" w:lineRule="atLeast"/>
+      </w:pPr>
+    </w:p>
+    <w:p>
+      <w:pPr>
+        <w:pStyle w:val="ListParagraph"/>
+        <w:numPr>
+          <w:ilvl w:val="0"/>
+          <w:numId w:val="3"/>
+        </w:numPr>
+        <w:spacing w:after="0" w:line="240" w:lineRule="atLeast"/>
+        <w:rPr>
+          <w:b/>
+        </w:rPr>
+      </w:pPr>
+      <w:r>
+        <w:rPr>
+          <w:b/>
+        </w:rPr>
+        <w:t xml:space="preserve">Changing the name of the interface:  </w:t>
+      </w:r>
+    </w:p>
+    <w:p>
+      <w:pPr>
+        <w:spacing w:after="0" w:line="240" w:lineRule="atLeast"/>
+      </w:pPr>
+      <w:r>
+        <w:t>[</w:t>
+      </w:r>
+      <w:proofErr w:type="spellStart"/>
+      <w:r>
+        <w:t>ropix@IATG-SOLO</w:t>
+      </w:r>
+      <w:proofErr w:type="spellEnd"/>
+      <w:r>
+        <w:t>] &gt; /interface print</w:t>
+      </w:r>
+    </w:p>
+    <w:p>
+      <w:pPr>
+        <w:spacing w:after="0" w:line="240" w:lineRule="atLeast"/>
+      </w:pPr>
+      <w:r>
+        <w:t>[</w:t>
+      </w:r>
+      <w:proofErr w:type="spellStart"/>
+      <w:r>
+        <w:t>ropix@IATG-SOLO</w:t>
+      </w:r>
+      <w:proofErr w:type="spellEnd"/>
+      <w:r>
+        <w:t xml:space="preserve">] &gt; /interface edit 0 </w:t>
+      </w:r>
+    </w:p>
+    <w:p>
+      <w:pPr>
+        <w:spacing w:after="0" w:line="240" w:lineRule="atLeast"/>
+      </w:pPr>
+      <w:proofErr w:type="gramStart"/>
+      <w:r>
+        <w:t>value-name</w:t>
+      </w:r>
+      <w:proofErr w:type="gramEnd"/>
+      <w:r>
+        <w:t>: Local</w:t>
+      </w:r>
+    </w:p>
+    <w:p>
+      <w:pPr>
+        <w:spacing w:after="0" w:line="240" w:lineRule="atLeast"/>
+      </w:pPr>
+    </w:p>
+    <w:p>
+      <w:pPr>
+        <w:pStyle w:val="ListParagraph"/>
+        <w:numPr>
+          <w:ilvl w:val="0"/>
+          <w:numId w:val="3"/>
+        </w:numPr>
+        <w:spacing w:after="0" w:line="240" w:lineRule="atLeast"/>
+        <w:rPr>
+          <w:b/>
+        </w:rPr>
+      </w:pPr>
+      <w:r>
+        <w:rPr>
+          <w:b/>
+        </w:rPr>
+        <w:t xml:space="preserve">Naming </w:t>
+      </w:r>
+      <w:proofErr w:type="spellStart"/>
+      <w:r>
+        <w:rPr>
+          <w:b/>
+        </w:rPr>
+        <w:t>MikroTik</w:t>
+      </w:r>
+      <w:proofErr w:type="spellEnd"/>
+      <w:r>
+        <w:rPr>
+          <w:b/>
+        </w:rPr>
+        <w:t xml:space="preserve">  </w:t>
+      </w:r>
+    </w:p>
+    <w:p>
+      <w:pPr>
+        <w:spacing w:after="0" w:line="240" w:lineRule="atLeast"/>
+      </w:pPr>
+      <w:r>
+        <w:t>[</w:t>
+      </w:r>
+      <w:proofErr w:type="spellStart"/>
+      <w:r>
+        <w:t>ropix@IATG-SOLO</w:t>
+      </w:r>
+      <w:proofErr w:type="spellEnd"/>
+      <w:r>
+        <w:t xml:space="preserve">] &gt; </w:t>
+      </w:r>
+      <w:proofErr w:type="gramStart"/>
+      <w:r>
+        <w:t>system</w:t>
+      </w:r>
+      <w:proofErr w:type="gramEnd"/>
+      <w:r>
+        <w:t xml:space="preserve"> identity print </w:t>
+      </w:r>
+    </w:p>
+    <w:p>
+      <w:pPr>
+        <w:spacing w:after="0" w:line="240" w:lineRule="atLeast"/>
+      </w:pPr>
+      <w:r>
+        <w:t xml:space="preserve">  </w:t>
+      </w:r>
+      <w:proofErr w:type="gramStart"/>
+      <w:r>
+        <w:t>name</w:t>
+      </w:r>
+      <w:proofErr w:type="gramEnd"/>
+      <w:r>
+        <w:t>: "</w:t>
+      </w:r>
+      <w:proofErr w:type="spellStart"/>
+      <w:r>
+        <w:t>Mikrotik</w:t>
+      </w:r>
+      <w:proofErr w:type="spellEnd"/>
+      <w:r>
+        <w:t xml:space="preserve">" </w:t>
+      </w:r>
+    </w:p>
+    <w:p>
+      <w:pPr>
+        <w:spacing w:after="0" w:line="240" w:lineRule="atLeast"/>
+      </w:pPr>
+      <w:r>
+        <w:t>[</w:t>
+      </w:r>
+      <w:proofErr w:type="spellStart"/>
+      <w:r>
+        <w:t>ropix@IATG-SOLO</w:t>
+      </w:r>
+      <w:proofErr w:type="spellEnd"/>
+      <w:r>
+        <w:t xml:space="preserve">] &gt; </w:t>
+      </w:r>
+      <w:proofErr w:type="gramStart"/>
+      <w:r>
+        <w:t>system</w:t>
+      </w:r>
+      <w:proofErr w:type="gramEnd"/>
+      <w:r>
+        <w:t xml:space="preserve"> identity edit </w:t>
+      </w:r>
+    </w:p>
+    <w:p>
+      <w:pPr>
+        <w:spacing w:after="0" w:line="240" w:lineRule="atLeast"/>
+      </w:pPr>
+      <w:proofErr w:type="gramStart"/>
+      <w:r>
+        <w:t>value-name</w:t>
+      </w:r>
+      <w:proofErr w:type="gramEnd"/>
+      <w:r>
+        <w:t>: “</w:t>
+      </w:r>
+      <w:proofErr w:type="spellStart"/>
+      <w:r>
+        <w:t>mohsin</w:t>
+      </w:r>
+      <w:proofErr w:type="spellEnd"/>
+      <w:r>
+        <w:t>-router”</w:t>
+      </w:r>
+    </w:p>
+    <w:p>
+      <w:pPr>
+        <w:spacing w:after="0" w:line="240" w:lineRule="atLeast"/>
+        <w:rPr>
+          <w:b/>
+        </w:rPr>
+      </w:pPr>
+      <w:r>
+        <w:rPr>
+          <w:b/>
+        </w:rPr>
+        <w:t>C-c quit</w:t>
+      </w:r>
+    </w:p>
+    <w:p>
+      <w:pPr>
+        <w:spacing w:after="0" w:line="240" w:lineRule="atLeast"/>
+        <w:rPr>
+          <w:b/>
+        </w:rPr>
+      </w:pPr>
+      <w:r>
+        <w:rPr>
+          <w:b/>
+        </w:rPr>
+        <w:t xml:space="preserve">C-o </w:t>
+      </w:r>
+      <w:proofErr w:type="gramStart"/>
+      <w:r>
+        <w:rPr>
+          <w:b/>
+        </w:rPr>
+        <w:t>save</w:t>
+      </w:r>
+      <w:proofErr w:type="gramEnd"/>
+      <w:r>
+        <w:rPr>
+          <w:b/>
+        </w:rPr>
+        <w:t xml:space="preserve"> &amp; quit </w:t>
+      </w:r>
+    </w:p>
+    <w:p>
+      <w:pPr>
+        <w:spacing w:after="0" w:line="240" w:lineRule="atLeast"/>
+        <w:rPr>
+          <w:b/>
+        </w:rPr>
+      </w:pPr>
+      <w:r>
+        <w:rPr>
+          <w:b/>
+        </w:rPr>
+        <w:t xml:space="preserve">C-u undo </w:t>
+      </w:r>
+    </w:p>
+    <w:p>
+      <w:pPr>
+        <w:spacing w:after="0" w:line="240" w:lineRule="atLeast"/>
+        <w:rPr>
+          <w:b/>
+        </w:rPr>
+      </w:pPr>
+      <w:r>
+        <w:rPr>
+          <w:b/>
+        </w:rPr>
+        <w:t>C-k cut line</w:t>
+      </w:r>
+    </w:p>
+    <w:p>
+      <w:pPr>
+        <w:spacing w:after="0" w:line="240" w:lineRule="atLeast"/>
+        <w:rPr>
+          <w:b/>
+        </w:rPr>
+      </w:pPr>
+      <w:r>
+        <w:rPr>
+          <w:b/>
+        </w:rPr>
+        <w:t>C-y paste</w:t>
+      </w:r>
+    </w:p>
+    <w:p>
+      <w:pPr>
+        <w:spacing w:after="0" w:line="240" w:lineRule="atLeast"/>
+      </w:pPr>
+      <w:r>
+        <w:rPr>
+          <w:b/>
+        </w:rPr>
+        <w:t xml:space="preserve">If using </w:t>
       </w:r>
       <w:proofErr w:type="spellStart"/>
       <w:r>
@@ -98,30 +509,975 @@
         <w:rPr>
           <w:b/>
         </w:rPr>
+        <w:t xml:space="preserve"> </w:t>
+      </w:r>
+      <w:r>
+        <w:t>System-&gt;Identity</w:t>
+      </w:r>
+    </w:p>
+    <w:p>
+      <w:pPr>
+        <w:spacing w:after="0" w:line="240" w:lineRule="atLeast"/>
+        <w:rPr>
+          <w:b/>
+        </w:rPr>
+      </w:pPr>
+    </w:p>
+    <w:p>
+      <w:pPr>
+        <w:pStyle w:val="ListParagraph"/>
+        <w:numPr>
+          <w:ilvl w:val="0"/>
+          <w:numId w:val="3"/>
+        </w:numPr>
+        <w:spacing w:after="0" w:line="240" w:lineRule="atLeast"/>
+        <w:rPr>
+          <w:b/>
+        </w:rPr>
+      </w:pPr>
+      <w:r>
+        <w:rPr>
+          <w:b/>
+        </w:rPr>
+        <w:t>Changing the name of the interface:</w:t>
+      </w:r>
+    </w:p>
+    <w:p>
+      <w:pPr>
+        <w:spacing w:after="0" w:line="240" w:lineRule="atLeast"/>
+      </w:pPr>
+      <w:r>
+        <w:t>[</w:t>
+      </w:r>
+      <w:proofErr w:type="spellStart"/>
+      <w:r>
+        <w:t>ropix@IATG-SOLO</w:t>
+      </w:r>
+      <w:proofErr w:type="spellEnd"/>
+      <w:r>
+        <w:t>] &gt; /interface print</w:t>
+      </w:r>
+    </w:p>
+    <w:p>
+      <w:pPr>
+        <w:spacing w:after="0" w:line="240" w:lineRule="atLeast"/>
+      </w:pPr>
+      <w:r>
+        <w:t>[</w:t>
+      </w:r>
+      <w:proofErr w:type="spellStart"/>
+      <w:r>
+        <w:t>ropix@IATG-SOLO</w:t>
+      </w:r>
+      <w:proofErr w:type="spellEnd"/>
+      <w:r>
+        <w:t xml:space="preserve">] &gt; /interface </w:t>
+      </w:r>
+      <w:proofErr w:type="gramStart"/>
+      <w:r>
+        <w:t xml:space="preserve">edit </w:t>
+      </w:r>
+      <w:r>
+        <w:t xml:space="preserve"> </w:t>
+      </w:r>
+      <w:r>
+        <w:t>0</w:t>
+      </w:r>
+      <w:proofErr w:type="gramEnd"/>
+      <w:r>
+        <w:t xml:space="preserve"> </w:t>
+      </w:r>
+    </w:p>
+    <w:p>
+      <w:pPr>
+        <w:spacing w:after="0" w:line="240" w:lineRule="atLeast"/>
+      </w:pPr>
+      <w:proofErr w:type="gramStart"/>
+      <w:r>
+        <w:t>value-name</w:t>
+      </w:r>
+      <w:proofErr w:type="gramEnd"/>
+      <w:r>
+        <w:t>: Local</w:t>
+      </w:r>
+    </w:p>
+    <w:p>
+      <w:pPr>
+        <w:spacing w:after="0" w:line="240" w:lineRule="atLeast"/>
+      </w:pPr>
+    </w:p>
+    <w:p>
+      <w:pPr>
+        <w:spacing w:after="0" w:line="240" w:lineRule="atLeast"/>
+      </w:pPr>
+      <w:r>
+        <w:rPr>
+          <w:b/>
+        </w:rPr>
+        <w:t xml:space="preserve">Via </w:t>
+      </w:r>
+      <w:proofErr w:type="spellStart"/>
+      <w:r>
+        <w:rPr>
+          <w:b/>
+        </w:rPr>
+        <w:t>Winbox</w:t>
+      </w:r>
+      <w:proofErr w:type="spellEnd"/>
+      <w:r>
+        <w:rPr>
+          <w:b/>
+        </w:rPr>
+        <w:t>:</w:t>
+      </w:r>
+      <w:r>
         <w:t xml:space="preserve">  </w:t>
       </w:r>
-    </w:p>
-    <w:p>
-      <w:pPr>
-        <w:spacing w:after="0" w:line="240" w:lineRule="atLeast"/>
-      </w:pPr>
-      <w:r>
+      <w:r>
+        <w:t>Interface-&gt;</w:t>
+      </w:r>
+    </w:p>
+    <w:p>
+      <w:pPr>
+        <w:spacing w:after="0" w:line="240" w:lineRule="atLeast"/>
+      </w:pPr>
+    </w:p>
+    <w:p>
+      <w:pPr>
+        <w:spacing w:after="0" w:line="240" w:lineRule="atLeast"/>
+        <w:rPr>
+          <w:b/>
+        </w:rPr>
+      </w:pPr>
+      <w:r>
+        <w:rPr>
+          <w:b/>
+        </w:rPr>
+        <w:t xml:space="preserve">Setting IP Address:  </w:t>
+      </w:r>
+    </w:p>
+    <w:p>
+      <w:pPr>
+        <w:spacing w:after="0" w:line="240" w:lineRule="atLeast"/>
+      </w:pPr>
+      <w:r>
+        <w:t>[</w:t>
+      </w:r>
+      <w:proofErr w:type="spellStart"/>
+      <w:r>
+        <w:t>ropix@IATG-SOLO</w:t>
+      </w:r>
+      <w:proofErr w:type="spellEnd"/>
+      <w:r>
+        <w:t>] &gt; /</w:t>
+      </w:r>
+      <w:proofErr w:type="spellStart"/>
+      <w:r>
+        <w:t>ip</w:t>
+      </w:r>
+      <w:proofErr w:type="spellEnd"/>
+      <w:r>
+        <w:t xml:space="preserve"> address add </w:t>
+      </w:r>
+    </w:p>
+    <w:p>
+      <w:pPr>
+        <w:spacing w:after="0" w:line="240" w:lineRule="atLeast"/>
+      </w:pPr>
+      <w:proofErr w:type="gramStart"/>
+      <w:r>
+        <w:t>address</w:t>
+      </w:r>
+      <w:proofErr w:type="gramEnd"/>
+      <w:r>
+        <w:t xml:space="preserve">: 192.168.1.1/24 </w:t>
+      </w:r>
+    </w:p>
+    <w:p>
+      <w:pPr>
+        <w:spacing w:after="0" w:line="240" w:lineRule="atLeast"/>
+      </w:pPr>
+      <w:proofErr w:type="gramStart"/>
+      <w:r>
+        <w:t>interface</w:t>
+      </w:r>
+      <w:proofErr w:type="gramEnd"/>
+      <w:r>
+        <w:t>: local</w:t>
+      </w:r>
+    </w:p>
+    <w:p>
+      <w:pPr>
+        <w:spacing w:after="0" w:line="240" w:lineRule="atLeast"/>
+      </w:pPr>
+    </w:p>
+    <w:p>
+      <w:pPr>
+        <w:spacing w:after="0" w:line="240" w:lineRule="atLeast"/>
+      </w:pPr>
+      <w:r>
+        <w:rPr>
+          <w:b/>
+        </w:rPr>
+        <w:t xml:space="preserve">Via </w:t>
+      </w:r>
+      <w:proofErr w:type="spellStart"/>
+      <w:r>
+        <w:rPr>
+          <w:b/>
+        </w:rPr>
+        <w:t>Winbox</w:t>
+      </w:r>
+      <w:proofErr w:type="spellEnd"/>
+      <w:r>
+        <w:rPr>
+          <w:b/>
+        </w:rPr>
+        <w:t>:</w:t>
+      </w:r>
+      <w:r>
+        <w:rPr>
+          <w:b/>
+        </w:rPr>
         <w:t xml:space="preserve"> </w:t>
       </w:r>
-      <w:proofErr w:type="spellStart"/>
-      <w:r>
+      <w:r>
+        <w:t>IP-&gt; address</w:t>
+      </w:r>
+    </w:p>
+    <w:p>
+      <w:pPr>
+        <w:spacing w:after="0" w:line="240" w:lineRule="atLeast"/>
+      </w:pPr>
+    </w:p>
+    <w:p>
+      <w:pPr>
+        <w:pStyle w:val="ListParagraph"/>
+        <w:numPr>
+          <w:ilvl w:val="0"/>
+          <w:numId w:val="3"/>
+        </w:numPr>
+        <w:spacing w:after="0" w:line="240" w:lineRule="atLeast"/>
+        <w:rPr>
+          <w:b/>
+        </w:rPr>
+      </w:pPr>
+      <w:r>
+        <w:rPr>
+          <w:b/>
+        </w:rPr>
+        <w:t xml:space="preserve">Make </w:t>
+      </w:r>
+      <w:proofErr w:type="spellStart"/>
+      <w:r>
+        <w:rPr>
+          <w:b/>
+        </w:rPr>
         <w:t>Mikrotik</w:t>
       </w:r>
       <w:proofErr w:type="spellEnd"/>
       <w:r>
-        <w:t xml:space="preserve"> can also be accessed / remotely using software tools </w:t>
-      </w:r>
-      <w:proofErr w:type="spellStart"/>
-      <w:r>
+        <w:rPr>
+          <w:b/>
+        </w:rPr>
+        <w:t xml:space="preserve"> NAT</w:t>
+      </w:r>
+    </w:p>
+    <w:p>
+      <w:pPr>
+        <w:spacing w:after="0" w:line="240" w:lineRule="atLeast"/>
+      </w:pPr>
+      <w:r>
+        <w:t>[</w:t>
+      </w:r>
+      <w:proofErr w:type="spellStart"/>
+      <w:r>
+        <w:t>ropix@IATG-SOLO</w:t>
+      </w:r>
+      <w:proofErr w:type="spellEnd"/>
+      <w:r>
+        <w:t>] &gt; /</w:t>
+      </w:r>
+      <w:proofErr w:type="spellStart"/>
+      <w:r>
+        <w:t>ip</w:t>
+      </w:r>
+      <w:proofErr w:type="spellEnd"/>
+      <w:r>
+        <w:t xml:space="preserve"> firewall </w:t>
+      </w:r>
+      <w:proofErr w:type="spellStart"/>
+      <w:r>
+        <w:t>nat</w:t>
+      </w:r>
+      <w:proofErr w:type="spellEnd"/>
+      <w:r>
+        <w:t xml:space="preserve"> add chain=</w:t>
+      </w:r>
+      <w:proofErr w:type="spellStart"/>
+      <w:r>
+        <w:t>srcnat</w:t>
+      </w:r>
+      <w:proofErr w:type="spellEnd"/>
+      <w:r>
+        <w:t xml:space="preserve"> </w:t>
+      </w:r>
+      <w:r>
+        <w:t>action=masquerade out-interface=public</w:t>
+      </w:r>
+    </w:p>
+    <w:p>
+      <w:pPr>
+        <w:spacing w:after="0" w:line="240" w:lineRule="atLeast"/>
+      </w:pPr>
+      <w:r>
+        <w:rPr>
+          <w:b/>
+        </w:rPr>
+        <w:t xml:space="preserve">Via </w:t>
+      </w:r>
+      <w:proofErr w:type="spellStart"/>
+      <w:r>
+        <w:rPr>
+          <w:b/>
+        </w:rPr>
         <w:t>Winbox</w:t>
       </w:r>
       <w:proofErr w:type="spellEnd"/>
       <w:r>
+        <w:rPr>
+          <w:b/>
+        </w:rPr>
+        <w:t>:</w:t>
+      </w:r>
+      <w:r>
+        <w:rPr>
+          <w:b/>
+        </w:rPr>
+        <w:t xml:space="preserve"> </w:t>
+      </w:r>
+      <w:r>
+        <w:t>IP-&gt; Firewall-&gt;NAT</w:t>
+      </w:r>
+    </w:p>
+    <w:p>
+      <w:pPr>
+        <w:spacing w:after="0" w:line="240" w:lineRule="atLeast"/>
+      </w:pPr>
+    </w:p>
+    <w:p>
+      <w:pPr>
+        <w:pStyle w:val="ListParagraph"/>
+        <w:numPr>
+          <w:ilvl w:val="0"/>
+          <w:numId w:val="3"/>
+        </w:numPr>
+        <w:spacing w:after="0" w:line="240" w:lineRule="atLeast"/>
+        <w:rPr>
+          <w:b/>
+        </w:rPr>
+      </w:pPr>
+      <w:r>
+        <w:rPr>
+          <w:b/>
+        </w:rPr>
+        <w:t xml:space="preserve">Transparent web proxy </w:t>
+      </w:r>
+      <w:proofErr w:type="spellStart"/>
+      <w:r>
+        <w:rPr>
+          <w:b/>
+        </w:rPr>
+        <w:t>mikrotik</w:t>
+      </w:r>
+      <w:proofErr w:type="spellEnd"/>
+    </w:p>
+    <w:p>
+      <w:pPr>
+        <w:spacing w:after="0" w:line="240" w:lineRule="atLeast"/>
+        <w:rPr>
+          <w:b/>
+        </w:rPr>
+      </w:pPr>
+      <w:r>
+        <w:rPr>
+          <w:b/>
+        </w:rPr>
+        <w:t xml:space="preserve">Enabling web proxy in </w:t>
+      </w:r>
+      <w:proofErr w:type="spellStart"/>
+      <w:r>
+        <w:rPr>
+          <w:b/>
+        </w:rPr>
+        <w:t>mikrotik</w:t>
+      </w:r>
+      <w:proofErr w:type="spellEnd"/>
+      <w:r>
+        <w:rPr>
+          <w:b/>
+        </w:rPr>
+        <w:t xml:space="preserve"> </w:t>
+      </w:r>
+      <w:proofErr w:type="spellStart"/>
+      <w:r>
+        <w:rPr>
+          <w:b/>
+        </w:rPr>
+        <w:t>fiture</w:t>
+      </w:r>
+      <w:proofErr w:type="spellEnd"/>
+      <w:r>
+        <w:rPr>
+          <w:b/>
+        </w:rPr>
+        <w:t xml:space="preserve">:  </w:t>
+      </w:r>
+    </w:p>
+    <w:p>
+      <w:pPr>
+        <w:spacing w:after="0" w:line="240" w:lineRule="atLeast"/>
+      </w:pPr>
+      <w:r>
+        <w:t>[</w:t>
+      </w:r>
+      <w:proofErr w:type="spellStart"/>
+      <w:r>
+        <w:t>ropix@IATG-SOLO</w:t>
+      </w:r>
+      <w:proofErr w:type="spellEnd"/>
+      <w:r>
+        <w:t>] &gt; /</w:t>
+      </w:r>
+      <w:proofErr w:type="spellStart"/>
+      <w:r>
+        <w:t>ip</w:t>
+      </w:r>
+      <w:proofErr w:type="spellEnd"/>
+      <w:r>
+        <w:t xml:space="preserve"> proxy set enabled=yes </w:t>
+      </w:r>
+    </w:p>
+    <w:p>
+      <w:pPr>
+        <w:spacing w:after="0" w:line="240" w:lineRule="atLeast"/>
+      </w:pPr>
+      <w:r>
+        <w:t>[</w:t>
+      </w:r>
+      <w:proofErr w:type="spellStart"/>
+      <w:r>
+        <w:t>ropix@I</w:t>
+      </w:r>
+      <w:r>
+        <w:t>ATG-SOLO</w:t>
+      </w:r>
+      <w:proofErr w:type="spellEnd"/>
+      <w:r>
+        <w:t>] &gt; /</w:t>
+      </w:r>
+      <w:proofErr w:type="spellStart"/>
+      <w:r>
+        <w:t>ip</w:t>
+      </w:r>
+      <w:proofErr w:type="spellEnd"/>
+      <w:r>
+        <w:t xml:space="preserve"> web-proxy </w:t>
+      </w:r>
+      <w:proofErr w:type="gramStart"/>
+      <w:r>
+        <w:t xml:space="preserve">set  </w:t>
+      </w:r>
+      <w:r>
+        <w:t>cache</w:t>
+      </w:r>
+      <w:proofErr w:type="gramEnd"/>
+      <w:r>
+        <w:t xml:space="preserve">-administrator= ropix.fauzi@infoasia.net </w:t>
+      </w:r>
+    </w:p>
+    <w:p>
+      <w:pPr>
+        <w:spacing w:after="0" w:line="240" w:lineRule="atLeast"/>
+      </w:pPr>
+      <w:r>
+        <w:t>[</w:t>
+      </w:r>
+      <w:proofErr w:type="spellStart"/>
+      <w:r>
+        <w:t>ropix@IATG-SOLO</w:t>
+      </w:r>
+      <w:proofErr w:type="spellEnd"/>
+      <w:r>
+        <w:t>] &gt; /</w:t>
+      </w:r>
+      <w:proofErr w:type="spellStart"/>
+      <w:r>
+        <w:t>ip</w:t>
+      </w:r>
+      <w:proofErr w:type="spellEnd"/>
+      <w:r>
+        <w:t xml:space="preserve"> web-proxy print</w:t>
+      </w:r>
+    </w:p>
+    <w:p>
+      <w:pPr>
+        <w:spacing w:after="0" w:line="240" w:lineRule="atLeast"/>
+      </w:pPr>
+    </w:p>
+    <w:p>
+      <w:pPr>
+        <w:spacing w:after="0" w:line="240" w:lineRule="atLeast"/>
+      </w:pPr>
+    </w:p>
+    <w:p>
+      <w:pPr>
+        <w:spacing w:after="0" w:line="240" w:lineRule="atLeast"/>
+      </w:pPr>
+    </w:p>
+    <w:p>
+      <w:pPr>
+        <w:spacing w:after="0" w:line="240" w:lineRule="atLeast"/>
+      </w:pPr>
+    </w:p>
+    <w:p>
+      <w:pPr>
+        <w:spacing w:after="0" w:line="240" w:lineRule="atLeast"/>
+        <w:rPr>
+          <w:b/>
+        </w:rPr>
+      </w:pPr>
+      <w:r>
+        <w:rPr>
+          <w:b/>
+        </w:rPr>
+        <w:lastRenderedPageBreak/>
+        <w:t>Make a rule for transparent proxy on the firewall NAT</w:t>
+      </w:r>
+      <w:r>
+        <w:rPr>
+          <w:b/>
+        </w:rPr>
+        <w:t xml:space="preserve">, precisely there </w:t>
+      </w:r>
+      <w:proofErr w:type="gramStart"/>
+      <w:r>
+        <w:rPr>
+          <w:b/>
+        </w:rPr>
+        <w:t xml:space="preserve">masquerading  </w:t>
+      </w:r>
+      <w:r>
+        <w:rPr>
+          <w:b/>
+        </w:rPr>
+        <w:t>under</w:t>
+      </w:r>
+      <w:proofErr w:type="gramEnd"/>
+      <w:r>
+        <w:rPr>
+          <w:b/>
+        </w:rPr>
+        <w:t xml:space="preserve"> the rule for NAT:</w:t>
+      </w:r>
+    </w:p>
+    <w:p>
+      <w:pPr>
+        <w:spacing w:after="0" w:line="240" w:lineRule="atLeast"/>
+        <w:rPr>
+          <w:b/>
+        </w:rPr>
+      </w:pPr>
+    </w:p>
+    <w:p>
+      <w:pPr>
+        <w:spacing w:after="0" w:line="240" w:lineRule="atLeast"/>
+      </w:pPr>
+      <w:r>
+        <w:t>[</w:t>
+      </w:r>
+      <w:proofErr w:type="spellStart"/>
+      <w:r>
+        <w:t>ropix@IATG-SOLO</w:t>
+      </w:r>
+      <w:proofErr w:type="spellEnd"/>
+      <w:r>
+        <w:t>] &gt; /</w:t>
+      </w:r>
+      <w:proofErr w:type="spellStart"/>
+      <w:r>
+        <w:t>ip</w:t>
+      </w:r>
+      <w:proofErr w:type="spellEnd"/>
+      <w:r>
+        <w:t xml:space="preserve"> fir</w:t>
+      </w:r>
+      <w:r>
+        <w:t xml:space="preserve">ewall </w:t>
+      </w:r>
+      <w:proofErr w:type="spellStart"/>
+      <w:r>
+        <w:t>nat</w:t>
+      </w:r>
+      <w:proofErr w:type="spellEnd"/>
+      <w:r>
+        <w:t xml:space="preserve"> </w:t>
+      </w:r>
+      <w:proofErr w:type="gramStart"/>
+      <w:r>
+        <w:t>add  chain</w:t>
+      </w:r>
+      <w:proofErr w:type="gramEnd"/>
+      <w:r>
+        <w:t>=</w:t>
+      </w:r>
+      <w:proofErr w:type="spellStart"/>
+      <w:r>
+        <w:t>dstnat</w:t>
+      </w:r>
+      <w:proofErr w:type="spellEnd"/>
+      <w:r>
+        <w:t xml:space="preserve">  in-</w:t>
+      </w:r>
+      <w:r>
+        <w:t xml:space="preserve">interface=local </w:t>
+      </w:r>
+      <w:proofErr w:type="spellStart"/>
+      <w:r>
+        <w:t>src</w:t>
+      </w:r>
+      <w:proofErr w:type="spellEnd"/>
+      <w:r>
+        <w:t>-address=192.168.0</w:t>
+      </w:r>
+      <w:r>
+        <w:t>.0/24 protocol=</w:t>
+      </w:r>
+      <w:proofErr w:type="spellStart"/>
+      <w:r>
+        <w:t>tcp</w:t>
+      </w:r>
+      <w:proofErr w:type="spellEnd"/>
+      <w:r>
+        <w:t xml:space="preserve"> </w:t>
+      </w:r>
+    </w:p>
+    <w:p>
+      <w:pPr>
+        <w:spacing w:after="0" w:line="240" w:lineRule="atLeast"/>
+      </w:pPr>
+      <w:proofErr w:type="spellStart"/>
+      <w:proofErr w:type="gramStart"/>
+      <w:r>
+        <w:t>dst</w:t>
+      </w:r>
+      <w:proofErr w:type="spellEnd"/>
+      <w:r>
+        <w:t>-port=</w:t>
+      </w:r>
+      <w:proofErr w:type="gramEnd"/>
+      <w:r>
+        <w:t xml:space="preserve">80  action=redirect  to-ports=3128 </w:t>
+      </w:r>
+      <w:r>
+        <w:t xml:space="preserve"> </w:t>
+      </w:r>
+    </w:p>
+    <w:p>
+      <w:pPr>
+        <w:spacing w:after="0" w:line="240" w:lineRule="atLeast"/>
+      </w:pPr>
+      <w:r>
+        <w:t>[</w:t>
+      </w:r>
+      <w:proofErr w:type="spellStart"/>
+      <w:r>
+        <w:t>ropix@IATG-SOLO</w:t>
+      </w:r>
+      <w:proofErr w:type="spellEnd"/>
+      <w:r>
+        <w:t>] &gt; /</w:t>
+      </w:r>
+      <w:proofErr w:type="spellStart"/>
+      <w:r>
+        <w:t>ip</w:t>
+      </w:r>
+      <w:proofErr w:type="spellEnd"/>
+      <w:r>
+        <w:t xml:space="preserve"> firewall </w:t>
+      </w:r>
+      <w:proofErr w:type="spellStart"/>
+      <w:r>
+        <w:t>nat</w:t>
+      </w:r>
+      <w:proofErr w:type="spellEnd"/>
+      <w:r>
+        <w:t xml:space="preserve"> print</w:t>
+      </w:r>
+    </w:p>
+    <w:p>
+      <w:pPr>
+        <w:spacing w:after="0" w:line="240" w:lineRule="atLeast"/>
+      </w:pPr>
+    </w:p>
+    <w:p>
+      <w:pPr>
+        <w:spacing w:after="0" w:line="240" w:lineRule="atLeast"/>
+        <w:rPr>
+          <w:b/>
+        </w:rPr>
+      </w:pPr>
+      <w:r>
+        <w:rPr>
+          <w:b/>
+        </w:rPr>
+        <w:t xml:space="preserve">In </w:t>
+      </w:r>
+      <w:proofErr w:type="spellStart"/>
+      <w:r>
+        <w:rPr>
+          <w:b/>
+        </w:rPr>
+        <w:t>Winbox</w:t>
+      </w:r>
+      <w:proofErr w:type="spellEnd"/>
+      <w:r>
+        <w:rPr>
+          <w:b/>
+        </w:rPr>
+        <w:t xml:space="preserve">:  </w:t>
+      </w:r>
+      <w:r>
+        <w:rPr>
+          <w:b/>
+        </w:rPr>
+        <w:t xml:space="preserve"> </w:t>
+      </w:r>
+    </w:p>
+    <w:p>
+      <w:pPr>
+        <w:spacing w:after="0" w:line="240" w:lineRule="atLeast"/>
+      </w:pPr>
+      <w:r>
+        <w:t xml:space="preserve">1.  Enable web proxy on the menu IP&gt; Proxy&gt; Access&gt; Settings (check box enabled)  </w:t>
+      </w:r>
+    </w:p>
+    <w:p>
+      <w:pPr>
+        <w:spacing w:after="0" w:line="240" w:lineRule="atLeast"/>
+      </w:pPr>
+      <w:r>
+        <w:t xml:space="preserve">2.  Parameter settings on the IP menu&gt; Web Proxy&gt; Access Settings&gt; General  </w:t>
+      </w:r>
+    </w:p>
+    <w:p>
+      <w:pPr>
+        <w:spacing w:after="0" w:line="240" w:lineRule="atLeast"/>
+      </w:pPr>
+      <w:r>
+        <w:t xml:space="preserve">3.  Make a rule for transparent proxy on the menu IP&gt; Firewall&gt; NAT  </w:t>
+      </w:r>
+    </w:p>
+    <w:p>
+      <w:pPr>
+        <w:spacing w:after="0" w:line="240" w:lineRule="atLeast"/>
+      </w:pPr>
+    </w:p>
+    <w:p>
+      <w:pPr>
+        <w:pStyle w:val="ListParagraph"/>
+        <w:numPr>
+          <w:ilvl w:val="0"/>
+          <w:numId w:val="3"/>
+        </w:numPr>
+        <w:spacing w:after="0" w:line="240" w:lineRule="atLeast"/>
+        <w:rPr>
+          <w:b/>
+        </w:rPr>
+      </w:pPr>
+      <w:r>
+        <w:rPr>
+          <w:b/>
+        </w:rPr>
+        <w:t>Transparent proxy with proxy servers separate / independent</w:t>
+      </w:r>
+    </w:p>
+    <w:p>
+      <w:pPr>
+        <w:spacing w:after="0" w:line="240" w:lineRule="atLeast"/>
+      </w:pPr>
+      <w:r>
+        <w:t xml:space="preserve">Make a rule for transparent proxy on the menu IP&gt; Firewall&gt; NAT  </w:t>
+      </w:r>
+    </w:p>
+    <w:p>
+      <w:pPr>
+        <w:spacing w:after="0" w:line="240" w:lineRule="atLeast"/>
+      </w:pPr>
+      <w:r>
+        <w:t xml:space="preserve">In the above example 192.168.0.100 is the IP proxy server port 8080  </w:t>
+      </w:r>
+    </w:p>
+    <w:p>
+      <w:pPr>
+        <w:pStyle w:val="ListParagraph"/>
+        <w:numPr>
+          <w:ilvl w:val="0"/>
+          <w:numId w:val="3"/>
+        </w:numPr>
+        <w:spacing w:after="0" w:line="240" w:lineRule="atLeast"/>
+        <w:rPr>
+          <w:b/>
+        </w:rPr>
+      </w:pPr>
+      <w:proofErr w:type="spellStart"/>
+      <w:r>
+        <w:rPr>
+          <w:b/>
+        </w:rPr>
+        <w:t>Mikrotik</w:t>
+      </w:r>
+      <w:proofErr w:type="spellEnd"/>
+      <w:r>
+        <w:rPr>
+          <w:b/>
+        </w:rPr>
+        <w:t xml:space="preserve"> as a bandwidth limiter  </w:t>
+      </w:r>
+    </w:p>
+    <w:p>
+      <w:pPr>
+        <w:spacing w:after="0" w:line="240" w:lineRule="atLeast"/>
+      </w:pPr>
+      <w:r>
+        <w:t xml:space="preserve"> </w:t>
+      </w:r>
+      <w:proofErr w:type="spellStart"/>
+      <w:r>
+        <w:t>Mikrotik</w:t>
+      </w:r>
+      <w:proofErr w:type="spellEnd"/>
+      <w:r>
+        <w:t xml:space="preserve"> can also be used for bandwidth limiter (que</w:t>
+      </w:r>
+      <w:r>
+        <w:t xml:space="preserve">ue).  </w:t>
+      </w:r>
+      <w:proofErr w:type="gramStart"/>
+      <w:r>
+        <w:t xml:space="preserve">To control the data rate </w:t>
+      </w:r>
+      <w:r>
+        <w:t>allocation mechanism.</w:t>
+      </w:r>
+      <w:proofErr w:type="gramEnd"/>
+    </w:p>
+    <w:p>
+      <w:pPr>
+        <w:spacing w:after="0" w:line="240" w:lineRule="atLeast"/>
+        <w:rPr>
+          <w:b/>
+        </w:rPr>
+      </w:pPr>
+    </w:p>
+    <w:p>
+      <w:pPr>
+        <w:spacing w:after="0" w:line="240" w:lineRule="atLeast"/>
+        <w:rPr>
+          <w:b/>
+        </w:rPr>
+      </w:pPr>
+      <w:r>
+        <w:rPr>
+          <w:b/>
+        </w:rPr>
+        <w:t xml:space="preserve">Simple queue:  </w:t>
+      </w:r>
+    </w:p>
+    <w:p>
+      <w:pPr>
+        <w:spacing w:after="0" w:line="240" w:lineRule="atLeast"/>
+      </w:pPr>
+      <w:r>
+        <w:t>For example we will limit the bandwidth of the client w</w:t>
+      </w:r>
+      <w:r>
+        <w:t xml:space="preserve">ith </w:t>
+      </w:r>
+      <w:proofErr w:type="spellStart"/>
+      <w:r>
+        <w:t>ip</w:t>
+      </w:r>
+      <w:proofErr w:type="spellEnd"/>
+      <w:r>
+        <w:t xml:space="preserve"> 192.168.0.3 that is for </w:t>
+      </w:r>
+      <w:r>
+        <w:t xml:space="preserve">upstream and downstream 128kbps 64kbps  </w:t>
+      </w:r>
+    </w:p>
+    <w:p>
+      <w:pPr>
+        <w:spacing w:after="0" w:line="240" w:lineRule="atLeast"/>
+        <w:rPr>
+          <w:b/>
+        </w:rPr>
+      </w:pPr>
+    </w:p>
+    <w:p>
+      <w:pPr>
+        <w:spacing w:after="0" w:line="240" w:lineRule="atLeast"/>
+      </w:pPr>
+      <w:r>
+        <w:t xml:space="preserve"> Settings on the menu Queues&gt; Simple Queues  </w:t>
+      </w:r>
+    </w:p>
+    <w:p>
+      <w:pPr>
+        <w:spacing w:after="0" w:line="240" w:lineRule="atLeast"/>
+        <w:rPr>
+          <w:b/>
+        </w:rPr>
+      </w:pPr>
+    </w:p>
+    <w:p>
+      <w:pPr>
+        <w:spacing w:after="0" w:line="240" w:lineRule="atLeast"/>
+        <w:rPr>
+          <w:b/>
+        </w:rPr>
+      </w:pPr>
+      <w:r>
+        <w:rPr>
+          <w:b/>
+        </w:rPr>
+        <w:t xml:space="preserve">Queue tree  </w:t>
+      </w:r>
+    </w:p>
+    <w:p>
+      <w:pPr>
+        <w:spacing w:after="0" w:line="240" w:lineRule="atLeast"/>
+        <w:rPr>
+          <w:b/>
+        </w:rPr>
+      </w:pPr>
+      <w:r>
+        <w:t xml:space="preserve">Click the </w:t>
+      </w:r>
+      <w:proofErr w:type="spellStart"/>
+      <w:r>
+        <w:t>ip</w:t>
+      </w:r>
+      <w:proofErr w:type="spellEnd"/>
+      <w:r>
+        <w:t xml:space="preserve">&gt; firewall&gt; </w:t>
+      </w:r>
+      <w:proofErr w:type="spellStart"/>
+      <w:r>
+        <w:t>magle</w:t>
+      </w:r>
+      <w:proofErr w:type="spellEnd"/>
+      <w:r>
         <w:t xml:space="preserve">  </w:t>
       </w:r>
     </w:p>
@@ -136,129 +1492,973 @@
         <w:rPr>
           <w:b/>
         </w:rPr>
-        <w:t xml:space="preserve">3.   via web  </w:t>
-      </w:r>
-    </w:p>
-    <w:p>
-      <w:pPr>
-        <w:spacing w:after="0" w:line="240" w:lineRule="atLeast"/>
-      </w:pPr>
+        <w:t>Make a rule (click the + red) w</w:t>
+      </w:r>
+      <w:r>
+        <w:rPr>
+          <w:b/>
+        </w:rPr>
+        <w:t xml:space="preserve">ith the following parameters:  </w:t>
+      </w:r>
+    </w:p>
+    <w:p>
+      <w:pPr>
+        <w:spacing w:after="0" w:line="240" w:lineRule="atLeast"/>
+      </w:pPr>
+      <w:r>
+        <w:t xml:space="preserve">On the General tab:  </w:t>
+      </w:r>
+    </w:p>
+    <w:p>
+      <w:pPr>
+        <w:spacing w:after="0" w:line="240" w:lineRule="atLeast"/>
+      </w:pPr>
+      <w:r>
+        <w:t xml:space="preserve">Chain = forward,  </w:t>
+      </w:r>
+    </w:p>
+    <w:p>
+      <w:pPr>
+        <w:spacing w:after="0" w:line="240" w:lineRule="atLeast"/>
+      </w:pPr>
+      <w:proofErr w:type="spellStart"/>
+      <w:r>
+        <w:t>Src.address</w:t>
+      </w:r>
+      <w:proofErr w:type="spellEnd"/>
+      <w:r>
+        <w:t xml:space="preserve"> = 192.168.0.3 (or </w:t>
+      </w:r>
+      <w:proofErr w:type="spellStart"/>
+      <w:r>
+        <w:t>ip</w:t>
+      </w:r>
+      <w:proofErr w:type="spellEnd"/>
+      <w:r>
+        <w:t xml:space="preserve"> who want the limit)  </w:t>
+      </w:r>
+    </w:p>
+    <w:p>
+      <w:pPr>
+        <w:spacing w:after="0" w:line="240" w:lineRule="atLeast"/>
+      </w:pPr>
+      <w:r>
+        <w:t xml:space="preserve">On the Action tab:  </w:t>
+      </w:r>
+    </w:p>
+    <w:p>
+      <w:pPr>
+        <w:spacing w:after="0" w:line="240" w:lineRule="atLeast"/>
+      </w:pPr>
+      <w:r>
+        <w:t xml:space="preserve">Action = mark-connection,  </w:t>
+      </w:r>
+    </w:p>
+    <w:p>
+      <w:pPr>
+        <w:spacing w:after="0" w:line="240" w:lineRule="atLeast"/>
+      </w:pPr>
+      <w:r>
+        <w:t>New connection-mark = client3 con (or the</w:t>
+      </w:r>
+      <w:r>
+        <w:t xml:space="preserve"> name of the mark we created a </w:t>
+      </w:r>
+      <w:r>
+        <w:t xml:space="preserve">distinguished </w:t>
+      </w:r>
+      <w:proofErr w:type="spellStart"/>
+      <w:r>
+        <w:t>conection</w:t>
+      </w:r>
+      <w:proofErr w:type="spellEnd"/>
+      <w:r>
+        <w:t xml:space="preserve">)  </w:t>
+      </w:r>
+    </w:p>
+    <w:p>
+      <w:pPr>
+        <w:spacing w:after="0" w:line="240" w:lineRule="atLeast"/>
+      </w:pPr>
+      <w:r>
+        <w:t xml:space="preserve">Click Apply and OK  </w:t>
+      </w:r>
+    </w:p>
+    <w:p>
+      <w:pPr>
+        <w:spacing w:after="0" w:line="240" w:lineRule="atLeast"/>
+      </w:pPr>
+    </w:p>
+    <w:p>
+      <w:pPr>
+        <w:spacing w:after="0" w:line="240" w:lineRule="atLeast"/>
+        <w:rPr>
+          <w:b/>
+        </w:rPr>
+      </w:pPr>
+      <w:r>
+        <w:rPr>
+          <w:b/>
+        </w:rPr>
+        <w:t xml:space="preserve">Create another rule with the following parameters:  </w:t>
+      </w:r>
+    </w:p>
+    <w:p>
+      <w:pPr>
+        <w:spacing w:after="0" w:line="240" w:lineRule="atLeast"/>
+      </w:pPr>
+      <w:r>
+        <w:t xml:space="preserve">On the General tab: chain = forward,  </w:t>
+      </w:r>
+    </w:p>
+    <w:p>
+      <w:pPr>
+        <w:spacing w:after="0" w:line="240" w:lineRule="atLeast"/>
+      </w:pPr>
+      <w:r>
+        <w:t xml:space="preserve">Connection mark = client3-con (choose from dropdown menu)  </w:t>
+      </w:r>
+    </w:p>
+    <w:p>
+      <w:pPr>
+        <w:spacing w:after="0" w:line="240" w:lineRule="atLeast"/>
+      </w:pPr>
+      <w:r>
+        <w:t xml:space="preserve">On the Action tab:  </w:t>
+      </w:r>
+    </w:p>
+    <w:p>
+      <w:pPr>
+        <w:spacing w:after="0" w:line="240" w:lineRule="atLeast"/>
+      </w:pPr>
+      <w:r>
+        <w:t xml:space="preserve">Action = mark-packet,  </w:t>
+      </w:r>
+    </w:p>
+    <w:p>
+      <w:pPr>
+        <w:spacing w:after="0" w:line="240" w:lineRule="atLeast"/>
+      </w:pPr>
+      <w:r>
+        <w:t xml:space="preserve">New </w:t>
+      </w:r>
+      <w:proofErr w:type="spellStart"/>
+      <w:r>
+        <w:t>pcket</w:t>
+      </w:r>
+      <w:proofErr w:type="spellEnd"/>
+      <w:r>
+        <w:t xml:space="preserve"> Mark = client3 (or the name of the pac</w:t>
+      </w:r>
+      <w:r>
+        <w:t xml:space="preserve">ket we created a distinguished </w:t>
+      </w:r>
+      <w:r>
+        <w:t xml:space="preserve">mark)  </w:t>
+      </w:r>
+    </w:p>
+    <w:p>
+      <w:pPr>
+        <w:spacing w:after="0" w:line="240" w:lineRule="atLeast"/>
+      </w:pPr>
+      <w:r>
+        <w:t xml:space="preserve">Click Apply and OK  </w:t>
+      </w:r>
+    </w:p>
+    <w:p>
+      <w:pPr>
+        <w:spacing w:after="0" w:line="240" w:lineRule="atLeast"/>
+      </w:pPr>
+    </w:p>
+    <w:p>
+      <w:pPr>
+        <w:spacing w:after="0" w:line="240" w:lineRule="atLeast"/>
+      </w:pPr>
+      <w:r>
+        <w:t xml:space="preserve">Click the Queues&gt; Queues Tree  </w:t>
+      </w:r>
+    </w:p>
+    <w:p>
+      <w:pPr>
+        <w:spacing w:after="0" w:line="240" w:lineRule="atLeast"/>
+        <w:rPr>
+          <w:b/>
+        </w:rPr>
+      </w:pPr>
+      <w:r>
+        <w:rPr>
+          <w:b/>
+        </w:rPr>
+        <w:t xml:space="preserve">Make a rule (click the + red) with the following parameters:  </w:t>
+      </w:r>
+    </w:p>
+    <w:p>
+      <w:pPr>
+        <w:spacing w:after="0" w:line="240" w:lineRule="atLeast"/>
+        <w:rPr>
+          <w:b/>
+        </w:rPr>
+      </w:pPr>
+      <w:r>
+        <w:t xml:space="preserve">On the General tab:  </w:t>
+      </w:r>
+    </w:p>
+    <w:p>
+      <w:pPr>
+        <w:spacing w:after="0" w:line="240" w:lineRule="atLeast"/>
+      </w:pPr>
+      <w:r>
+        <w:t>Name = client3-in (</w:t>
+      </w:r>
+      <w:proofErr w:type="spellStart"/>
+      <w:r>
+        <w:t>eg</w:t>
+      </w:r>
+      <w:proofErr w:type="spellEnd"/>
+      <w:r>
+        <w:t xml:space="preserve">),  </w:t>
+      </w:r>
+    </w:p>
+    <w:p>
+      <w:pPr>
+        <w:spacing w:after="0" w:line="240" w:lineRule="atLeast"/>
+      </w:pPr>
+      <w:r>
+        <w:t xml:space="preserve">Parent = public (which is the direction of outgoing interface),  </w:t>
+      </w:r>
+    </w:p>
+    <w:p>
+      <w:pPr>
+        <w:spacing w:after="0" w:line="240" w:lineRule="atLeast"/>
+      </w:pPr>
+      <w:r>
+        <w:t xml:space="preserve">Mark = client3 Package (choose from the dropdown, just that we make to </w:t>
+      </w:r>
+      <w:proofErr w:type="spellStart"/>
+      <w:r>
+        <w:t>magle</w:t>
+      </w:r>
+      <w:proofErr w:type="spellEnd"/>
+      <w:r>
+        <w:t xml:space="preserve">)  </w:t>
+      </w:r>
+    </w:p>
+    <w:p>
+      <w:pPr>
+        <w:spacing w:after="0" w:line="240" w:lineRule="atLeast"/>
+      </w:pPr>
+      <w:r>
+        <w:t xml:space="preserve">Queue Type = default,  </w:t>
+      </w:r>
+    </w:p>
+    <w:p>
+      <w:pPr>
+        <w:spacing w:after="0" w:line="240" w:lineRule="atLeast"/>
+      </w:pPr>
+      <w:r>
+        <w:t xml:space="preserve">Priority = 8,  </w:t>
+      </w:r>
+    </w:p>
+    <w:p>
+      <w:pPr>
+        <w:spacing w:after="0" w:line="240" w:lineRule="atLeast"/>
+      </w:pPr>
+      <w:r>
+        <w:t xml:space="preserve">Max limit = 64k (for setting the bandwidth max download)  </w:t>
+      </w:r>
+    </w:p>
+    <w:p>
+      <w:pPr>
+        <w:spacing w:after="0" w:line="240" w:lineRule="atLeast"/>
+      </w:pPr>
+      <w:proofErr w:type="gramStart"/>
+      <w:r>
+        <w:t>Click ap</w:t>
+      </w:r>
+      <w:r>
+        <w:t>pl</w:t>
+      </w:r>
+      <w:r>
+        <w:t>y</w:t>
+      </w:r>
+      <w:proofErr w:type="gramEnd"/>
+      <w:r>
+        <w:t xml:space="preserve"> and Ok  </w:t>
+      </w:r>
+    </w:p>
+    <w:p>
+      <w:pPr>
+        <w:spacing w:after="0" w:line="240" w:lineRule="atLeast"/>
+      </w:pPr>
+    </w:p>
+    <w:p>
+      <w:pPr>
+        <w:spacing w:after="0" w:line="240" w:lineRule="atLeast"/>
+        <w:rPr>
+          <w:b/>
+        </w:rPr>
+      </w:pPr>
+      <w:r>
+        <w:rPr>
+          <w:b/>
+        </w:rPr>
+        <w:lastRenderedPageBreak/>
+        <w:t xml:space="preserve">Create another rule with the following parameters:  </w:t>
+      </w:r>
+    </w:p>
+    <w:p>
+      <w:pPr>
+        <w:spacing w:after="0" w:line="240" w:lineRule="atLeast"/>
+      </w:pPr>
+      <w:r>
+        <w:t xml:space="preserve">On the General tab:  </w:t>
+      </w:r>
+    </w:p>
+    <w:p>
+      <w:pPr>
+        <w:spacing w:after="0" w:line="240" w:lineRule="atLeast"/>
+      </w:pPr>
+      <w:r>
+        <w:t>Name = client3-up (</w:t>
+      </w:r>
+      <w:proofErr w:type="spellStart"/>
+      <w:r>
+        <w:t>eg</w:t>
+      </w:r>
+      <w:proofErr w:type="spellEnd"/>
+      <w:r>
+        <w:t xml:space="preserve">),  </w:t>
+      </w:r>
+    </w:p>
+    <w:p>
+      <w:pPr>
+        <w:spacing w:after="0" w:line="240" w:lineRule="atLeast"/>
+      </w:pPr>
+      <w:r>
+        <w:t xml:space="preserve">Parent = local (as an interface into which direction),  </w:t>
+      </w:r>
+    </w:p>
+    <w:p>
+      <w:pPr>
+        <w:spacing w:after="0" w:line="240" w:lineRule="atLeast"/>
+      </w:pPr>
+      <w:r>
+        <w:t xml:space="preserve">Mark = client3 Package (choose from the dropdown, just that we make to </w:t>
+      </w:r>
+      <w:proofErr w:type="spellStart"/>
+      <w:r>
+        <w:t>magle</w:t>
+      </w:r>
+      <w:proofErr w:type="spellEnd"/>
+      <w:r>
+        <w:t xml:space="preserve">)  </w:t>
+      </w:r>
+    </w:p>
+    <w:p>
+      <w:pPr>
+        <w:spacing w:after="0" w:line="240" w:lineRule="atLeast"/>
+      </w:pPr>
+      <w:r>
+        <w:t xml:space="preserve">Queue Type = default,  </w:t>
+      </w:r>
+    </w:p>
+    <w:p>
+      <w:pPr>
+        <w:spacing w:after="0" w:line="240" w:lineRule="atLeast"/>
+      </w:pPr>
+      <w:r>
+        <w:t xml:space="preserve">Priority = 8,  </w:t>
+      </w:r>
+    </w:p>
+    <w:p>
+      <w:pPr>
+        <w:spacing w:after="0" w:line="240" w:lineRule="atLeast"/>
+      </w:pPr>
+      <w:r>
+        <w:t xml:space="preserve">Max limit = 64k (for setting max upload bandwidth)  </w:t>
+      </w:r>
+    </w:p>
+    <w:p>
+      <w:pPr>
+        <w:spacing w:after="0" w:line="240" w:lineRule="atLeast"/>
+      </w:pPr>
+      <w:proofErr w:type="gramStart"/>
+      <w:r>
+        <w:t>Click appl</w:t>
+      </w:r>
+      <w:r>
+        <w:t>y</w:t>
+      </w:r>
+      <w:proofErr w:type="gramEnd"/>
+      <w:r>
+        <w:t xml:space="preserve"> and Ok</w:t>
+      </w:r>
+    </w:p>
+    <w:p>
+      <w:pPr>
+        <w:spacing w:after="0" w:line="240" w:lineRule="atLeast"/>
+      </w:pPr>
+    </w:p>
+    <w:p>
+      <w:pPr>
+        <w:pStyle w:val="ListParagraph"/>
+        <w:numPr>
+          <w:ilvl w:val="0"/>
+          <w:numId w:val="3"/>
+        </w:numPr>
+        <w:spacing w:after="0" w:line="240" w:lineRule="atLeast"/>
+        <w:rPr>
+          <w:b/>
+        </w:rPr>
+      </w:pPr>
+      <w:proofErr w:type="spellStart"/>
+      <w:r>
+        <w:rPr>
+          <w:b/>
+        </w:rPr>
+        <w:t>Mikrotik</w:t>
+      </w:r>
+      <w:proofErr w:type="spellEnd"/>
+      <w:r>
+        <w:rPr>
+          <w:b/>
+        </w:rPr>
+        <w:t xml:space="preserve"> as Bridging  </w:t>
+      </w:r>
+    </w:p>
+    <w:p>
+      <w:pPr>
+        <w:spacing w:after="0" w:line="240" w:lineRule="atLeast"/>
+        <w:rPr>
+          <w:b/>
+        </w:rPr>
+      </w:pPr>
+    </w:p>
+    <w:p>
+      <w:pPr>
+        <w:spacing w:after="0" w:line="240" w:lineRule="atLeast"/>
+        <w:jc w:val="both"/>
+      </w:pPr>
+      <w:r>
+        <w:t>Bridge is a way to connect two separate network s</w:t>
+      </w:r>
+      <w:r>
+        <w:t xml:space="preserve">egments together in a protocol  </w:t>
+      </w:r>
+      <w:proofErr w:type="spellStart"/>
+      <w:r>
+        <w:t>itself.you</w:t>
+      </w:r>
+      <w:proofErr w:type="spellEnd"/>
+      <w:r>
+        <w:t xml:space="preserve"> have a local networ</w:t>
+      </w:r>
+      <w:r>
+        <w:t xml:space="preserve">k 192.168.0.0/24 gateway to an </w:t>
+      </w:r>
+      <w:r>
+        <w:t xml:space="preserve">ADSL modem which also as a router with a local </w:t>
+      </w:r>
+      <w:proofErr w:type="spellStart"/>
+      <w:r>
+        <w:t>ip</w:t>
+      </w:r>
+      <w:proofErr w:type="spellEnd"/>
+      <w:r>
+        <w:t xml:space="preserve"> 192.168.0.254 and p</w:t>
+      </w:r>
+      <w:r>
+        <w:t xml:space="preserve">ublic </w:t>
+      </w:r>
+      <w:proofErr w:type="spellStart"/>
+      <w:r>
+        <w:t>ip</w:t>
+      </w:r>
+      <w:proofErr w:type="spellEnd"/>
       <w:r>
         <w:t xml:space="preserve"> </w:t>
       </w:r>
-      <w:proofErr w:type="spellStart"/>
-      <w:r>
+      <w:r>
+        <w:t xml:space="preserve">222.124.21.26.  </w:t>
+      </w:r>
+    </w:p>
+    <w:p>
+      <w:pPr>
+        <w:spacing w:after="0" w:line="240" w:lineRule="atLeast"/>
+        <w:rPr>
+          <w:b/>
+        </w:rPr>
+      </w:pPr>
+      <w:r>
+        <w:rPr>
+          <w:b/>
+        </w:rPr>
+        <w:t>Internet----------</w:t>
+      </w:r>
+      <w:proofErr w:type="spellStart"/>
+      <w:r>
+        <w:rPr>
+          <w:b/>
+        </w:rPr>
+        <w:t>Moderm</w:t>
+      </w:r>
+      <w:proofErr w:type="spellEnd"/>
+      <w:r>
+        <w:rPr>
+          <w:b/>
+        </w:rPr>
+        <w:t>/router-----------</w:t>
+      </w:r>
+      <w:proofErr w:type="spellStart"/>
+      <w:r>
+        <w:rPr>
+          <w:b/>
+        </w:rPr>
         <w:t>Mikrotik</w:t>
       </w:r>
       <w:proofErr w:type="spellEnd"/>
       <w:r>
-        <w:t xml:space="preserve"> can also be accessed via web / port 80 by using a browser  </w:t>
-      </w:r>
-    </w:p>
-    <w:p>
-      <w:pPr>
-        <w:spacing w:after="0" w:line="240" w:lineRule="atLeast"/>
-      </w:pPr>
-    </w:p>
-    <w:p>
-      <w:pPr>
-        <w:spacing w:after="0" w:line="240" w:lineRule="atLeast"/>
-        <w:rPr>
-          <w:b/>
-        </w:rPr>
-      </w:pPr>
-      <w:r>
-        <w:rPr>
-          <w:b/>
-        </w:rPr>
-        <w:t xml:space="preserve">Changing the name of the interface:  </w:t>
-      </w:r>
-    </w:p>
-    <w:p>
-      <w:pPr>
-        <w:spacing w:after="0" w:line="240" w:lineRule="atLeast"/>
-      </w:pPr>
-      <w:r>
-        <w:t>[</w:t>
-      </w:r>
-      <w:proofErr w:type="spellStart"/>
-      <w:r>
-        <w:t>ropix@IATG-SOLO</w:t>
-      </w:r>
-      <w:proofErr w:type="spellEnd"/>
-      <w:r>
-        <w:t>] &gt; /interface print</w:t>
-      </w:r>
-    </w:p>
-    <w:p>
-      <w:pPr>
-        <w:spacing w:after="0" w:line="240" w:lineRule="atLeast"/>
-      </w:pPr>
-      <w:r>
-        <w:t>[</w:t>
-      </w:r>
-      <w:proofErr w:type="spellStart"/>
-      <w:r>
-        <w:t>ropix@IATG-SOLO</w:t>
-      </w:r>
-      <w:proofErr w:type="spellEnd"/>
-      <w:r>
-        <w:t xml:space="preserve">] &gt; /interface edit 0 </w:t>
-      </w:r>
-    </w:p>
-    <w:p>
-      <w:pPr>
-        <w:spacing w:after="0" w:line="240" w:lineRule="atLeast"/>
-      </w:pPr>
+        <w:rPr>
+          <w:b/>
+        </w:rPr>
+        <w:t>--------Switch/Hub-----Client</w:t>
+      </w:r>
+    </w:p>
+    <w:p>
+      <w:pPr>
+        <w:spacing w:after="0" w:line="240" w:lineRule="atLeast"/>
+        <w:rPr>
+          <w:b/>
+        </w:rPr>
+      </w:pPr>
+    </w:p>
+    <w:p>
+      <w:pPr>
+        <w:spacing w:after="0" w:line="240" w:lineRule="atLeast"/>
+        <w:rPr>
+          <w:b/>
+        </w:rPr>
+      </w:pPr>
+      <w:r>
+        <w:rPr>
+          <w:b/>
+        </w:rPr>
+        <w:t xml:space="preserve">Setting bridging using </w:t>
+      </w:r>
+      <w:proofErr w:type="spellStart"/>
+      <w:r>
+        <w:rPr>
+          <w:b/>
+        </w:rPr>
+        <w:t>Winbox</w:t>
+      </w:r>
+      <w:proofErr w:type="spellEnd"/>
+    </w:p>
+    <w:p>
+      <w:pPr>
+        <w:spacing w:after="0" w:line="240" w:lineRule="atLeast"/>
+        <w:rPr>
+          <w:b/>
+        </w:rPr>
+      </w:pPr>
+      <w:r>
+        <w:rPr>
+          <w:b/>
+        </w:rPr>
+        <w:t xml:space="preserve">1.  Add a bridge interface  </w:t>
+      </w:r>
+    </w:p>
+    <w:p>
+      <w:pPr>
+        <w:spacing w:after="0" w:line="240" w:lineRule="atLeast"/>
+      </w:pPr>
+      <w:r>
+        <w:t xml:space="preserve">Click the Interface menu and then click </w:t>
+      </w:r>
+      <w:r>
+        <w:t>the + sign</w:t>
+      </w:r>
+      <w:r>
+        <w:t xml:space="preserve"> to add</w:t>
+      </w:r>
+      <w:r>
+        <w:t xml:space="preserve"> a red color interface, select </w:t>
+      </w:r>
+      <w:r>
+        <w:t>the Bridge</w:t>
+      </w:r>
+      <w:r>
+        <w:t xml:space="preserve"> </w:t>
+      </w:r>
+      <w:r>
+        <w:t xml:space="preserve">to name </w:t>
+      </w:r>
+      <w:r>
+        <w:t xml:space="preserve">= </w:t>
+      </w:r>
+      <w:r>
+        <w:t xml:space="preserve">bridge interface, </w:t>
+      </w:r>
+      <w:proofErr w:type="spellStart"/>
+      <w:r>
+        <w:t>eg</w:t>
+      </w:r>
+      <w:proofErr w:type="spellEnd"/>
+      <w:r>
+        <w:t xml:space="preserve">, we named bridge1  </w:t>
+      </w:r>
+    </w:p>
+    <w:p>
+      <w:pPr>
+        <w:spacing w:after="0" w:line="240" w:lineRule="atLeast"/>
+        <w:rPr>
+          <w:b/>
+        </w:rPr>
+      </w:pPr>
+      <w:r>
+        <w:rPr>
+          <w:b/>
+        </w:rPr>
+        <w:t xml:space="preserve">2.  </w:t>
+      </w:r>
       <w:proofErr w:type="gramStart"/>
       <w:r>
-        <w:t>value-name</w:t>
+        <w:rPr>
+          <w:b/>
+        </w:rPr>
+        <w:t>adding</w:t>
       </w:r>
       <w:proofErr w:type="gramEnd"/>
       <w:r>
-        <w:t>: Local</w:t>
-      </w:r>
-    </w:p>
-    <w:p>
-      <w:pPr>
-        <w:spacing w:after="0" w:line="240" w:lineRule="atLeast"/>
-      </w:pPr>
-    </w:p>
-    <w:p>
-      <w:pPr>
-        <w:spacing w:after="0" w:line="240" w:lineRule="atLeast"/>
-        <w:rPr>
-          <w:b/>
-        </w:rPr>
-      </w:pPr>
-      <w:r>
-        <w:rPr>
-          <w:b/>
-        </w:rPr>
-        <w:t xml:space="preserve">Naming </w:t>
-      </w:r>
-      <w:proofErr w:type="spellStart"/>
-      <w:r>
-        <w:rPr>
-          <w:b/>
-        </w:rPr>
-        <w:t>MikroTik</w:t>
-      </w:r>
-      <w:proofErr w:type="spellEnd"/>
-      <w:r>
-        <w:rPr>
-          <w:b/>
-        </w:rPr>
-        <w:t xml:space="preserve">  </w:t>
-      </w:r>
-    </w:p>
-    <w:p>
-      <w:pPr>
-        <w:spacing w:after="0" w:line="240" w:lineRule="atLeast"/>
-        <w:rPr>
-          <w:b/>
-        </w:rPr>
-      </w:pPr>
+        <w:rPr>
+          <w:b/>
+        </w:rPr>
+        <w:t xml:space="preserve"> ether interface on the local and public interface  </w:t>
+      </w:r>
+    </w:p>
+    <w:p>
+      <w:pPr>
+        <w:spacing w:after="0" w:line="240" w:lineRule="atLeast"/>
+      </w:pPr>
+      <w:r>
+        <w:t xml:space="preserve">Click the IP&gt; Bridge&gt; Ports, then click the + sign to add a new rule:  </w:t>
+      </w:r>
+    </w:p>
+    <w:p>
+      <w:pPr>
+        <w:spacing w:after="0" w:line="240" w:lineRule="atLeast"/>
+      </w:pPr>
+      <w:r>
+        <w:t xml:space="preserve">Set Interface Name </w:t>
+      </w:r>
+      <w:proofErr w:type="gramStart"/>
+      <w:r>
+        <w:t>And</w:t>
+      </w:r>
+      <w:proofErr w:type="gramEnd"/>
+      <w:r>
+        <w:t xml:space="preserve"> bridge Name</w:t>
+      </w:r>
+    </w:p>
+    <w:p>
+      <w:pPr>
+        <w:spacing w:after="0" w:line="240" w:lineRule="atLeast"/>
+        <w:rPr>
+          <w:b/>
+        </w:rPr>
+      </w:pPr>
+      <w:r>
+        <w:rPr>
+          <w:b/>
+        </w:rPr>
+        <w:t xml:space="preserve">3.  Giving IP address to bridge interface  </w:t>
+      </w:r>
+    </w:p>
+    <w:p>
+      <w:pPr>
+        <w:spacing w:after="0" w:line="240" w:lineRule="atLeast"/>
+      </w:pPr>
+      <w:r>
+        <w:t xml:space="preserve"> Click the IP menu and then click the + sign to add an</w:t>
+      </w:r>
+      <w:r>
+        <w:t xml:space="preserve"> address to </w:t>
+      </w:r>
+      <w:proofErr w:type="gramStart"/>
+      <w:r>
+        <w:t xml:space="preserve">an </w:t>
+      </w:r>
+      <w:r>
+        <w:t xml:space="preserve"> interface</w:t>
+      </w:r>
+      <w:proofErr w:type="gramEnd"/>
+      <w:r>
+        <w:t xml:space="preserve"> IP, </w:t>
+      </w:r>
+      <w:proofErr w:type="spellStart"/>
+      <w:r>
+        <w:t>eg</w:t>
+      </w:r>
+      <w:proofErr w:type="spellEnd"/>
+      <w:r>
+        <w:t xml:space="preserve"> 192.168.0.100, </w:t>
+      </w:r>
+    </w:p>
+    <w:p>
+      <w:pPr>
+        <w:spacing w:after="0" w:line="240" w:lineRule="atLeast"/>
+      </w:pPr>
+      <w:proofErr w:type="gramStart"/>
+      <w:r>
+        <w:t>select</w:t>
+      </w:r>
+      <w:proofErr w:type="gramEnd"/>
+      <w:r>
+        <w:t xml:space="preserve"> bridge1 interface (or the name of the bridge interface that we created earlier)  </w:t>
+      </w:r>
+    </w:p>
+    <w:p>
+      <w:pPr>
+        <w:spacing w:after="0" w:line="240" w:lineRule="atLeast"/>
+        <w:rPr>
+          <w:b/>
+        </w:rPr>
+      </w:pPr>
+      <w:r>
+        <w:rPr>
+          <w:b/>
+        </w:rPr>
+        <w:t>This means giving the IP address on bridge interface</w:t>
+      </w:r>
+    </w:p>
+    <w:p>
+      <w:pPr>
+        <w:spacing w:after="0" w:line="240" w:lineRule="atLeast"/>
+        <w:rPr>
+          <w:b/>
+        </w:rPr>
+      </w:pPr>
+    </w:p>
+    <w:p>
+      <w:pPr>
+        <w:pStyle w:val="ListParagraph"/>
+        <w:numPr>
+          <w:ilvl w:val="0"/>
+          <w:numId w:val="3"/>
+        </w:numPr>
+        <w:spacing w:after="0" w:line="240" w:lineRule="atLeast"/>
+        <w:rPr>
+          <w:b/>
+        </w:rPr>
+      </w:pPr>
+      <w:proofErr w:type="spellStart"/>
+      <w:r>
+        <w:rPr>
+          <w:b/>
+        </w:rPr>
+        <w:t>Mikrotik</w:t>
+      </w:r>
+      <w:proofErr w:type="spellEnd"/>
+      <w:r>
+        <w:rPr>
+          <w:b/>
+        </w:rPr>
+        <w:t xml:space="preserve"> as MRTG / Graphing  </w:t>
+      </w:r>
+    </w:p>
+    <w:p>
+      <w:pPr>
+        <w:spacing w:after="0" w:line="240" w:lineRule="atLeast"/>
+      </w:pPr>
+    </w:p>
+    <w:p>
+      <w:pPr>
+        <w:spacing w:after="0" w:line="240" w:lineRule="atLeast"/>
+      </w:pPr>
+      <w:r>
+        <w:t xml:space="preserve">Graphing is a tool in </w:t>
+      </w:r>
+      <w:proofErr w:type="spellStart"/>
+      <w:r>
+        <w:t>mokrotik</w:t>
+      </w:r>
+      <w:proofErr w:type="spellEnd"/>
+      <w:r>
+        <w:t xml:space="preserve"> enabled to monitor ch</w:t>
+      </w:r>
+      <w:r>
+        <w:t xml:space="preserve">anges in the parameters at any </w:t>
+      </w:r>
+      <w:r>
+        <w:t xml:space="preserve">time.  Changes </w:t>
+      </w:r>
+      <w:proofErr w:type="gramStart"/>
+      <w:r>
+        <w:t xml:space="preserve">that </w:t>
+      </w:r>
+      <w:r>
+        <w:t xml:space="preserve"> </w:t>
+      </w:r>
+      <w:r>
+        <w:t>change</w:t>
+      </w:r>
+      <w:proofErr w:type="gramEnd"/>
+      <w:r>
+        <w:t xml:space="preserve"> the form of graphs </w:t>
+      </w:r>
+      <w:proofErr w:type="spellStart"/>
+      <w:r>
+        <w:t>uptoda</w:t>
+      </w:r>
+      <w:r>
+        <w:t>te</w:t>
+      </w:r>
+      <w:proofErr w:type="spellEnd"/>
+      <w:r>
+        <w:t xml:space="preserve"> and can be accessed using a </w:t>
+      </w:r>
+      <w:r>
+        <w:t>browser.</w:t>
+      </w:r>
+    </w:p>
+    <w:p>
+      <w:pPr>
+        <w:spacing w:after="0" w:line="240" w:lineRule="atLeast"/>
+        <w:rPr>
+          <w:b/>
+        </w:rPr>
+      </w:pPr>
+    </w:p>
+    <w:p>
+      <w:pPr>
+        <w:spacing w:after="0" w:line="240" w:lineRule="atLeast"/>
+        <w:rPr>
+          <w:b/>
+        </w:rPr>
+      </w:pPr>
+      <w:r>
+        <w:rPr>
+          <w:b/>
+        </w:rPr>
+        <w:t xml:space="preserve">Activating the function grapping  </w:t>
+      </w:r>
+    </w:p>
+    <w:p>
+      <w:pPr>
+        <w:spacing w:after="0" w:line="240" w:lineRule="atLeast"/>
+        <w:rPr>
+          <w:b/>
+        </w:rPr>
+      </w:pPr>
+    </w:p>
+    <w:p>
+      <w:pPr>
+        <w:spacing w:after="0" w:line="240" w:lineRule="atLeast"/>
+        <w:rPr>
+          <w:b/>
+        </w:rPr>
+      </w:pPr>
+      <w:r>
+        <w:rPr>
+          <w:b/>
+        </w:rPr>
+        <w:t>Click the Tools menu&gt; Graphing&gt; Resource Rules</w:t>
+      </w:r>
+    </w:p>
+    <w:p>
+      <w:pPr>
+        <w:spacing w:after="0" w:line="240" w:lineRule="atLeast"/>
+      </w:pPr>
+      <w:proofErr w:type="gramStart"/>
+      <w:r>
+        <w:t xml:space="preserve">Is to enable graphing for </w:t>
+      </w:r>
+      <w:proofErr w:type="spellStart"/>
+      <w:r>
+        <w:t>Mikrotik</w:t>
+      </w:r>
+      <w:proofErr w:type="spellEnd"/>
+      <w:r>
+        <w:t xml:space="preserve"> resource usage.</w:t>
+      </w:r>
+      <w:proofErr w:type="gramEnd"/>
+      <w:r>
+        <w:t xml:space="preserve"> W</w:t>
+      </w:r>
+      <w:r>
+        <w:t xml:space="preserve">hile allow address is anywhere </w:t>
+      </w:r>
+      <w:r>
+        <w:t xml:space="preserve">IP that can access these charts, 0.0.0.0 / 0 for all </w:t>
+      </w:r>
+      <w:proofErr w:type="spellStart"/>
+      <w:r>
+        <w:t>ip</w:t>
+      </w:r>
+      <w:proofErr w:type="spellEnd"/>
+      <w:r>
+        <w:t xml:space="preserve"> address.</w:t>
+      </w:r>
+    </w:p>
+    <w:p>
+      <w:pPr>
+        <w:spacing w:after="0" w:line="240" w:lineRule="atLeast"/>
+      </w:pPr>
+    </w:p>
+    <w:p>
+      <w:pPr>
+        <w:spacing w:after="0" w:line="240" w:lineRule="atLeast"/>
+        <w:rPr>
+          <w:b/>
+        </w:rPr>
+      </w:pPr>
+      <w:r>
+        <w:rPr>
+          <w:b/>
+        </w:rPr>
+        <w:t xml:space="preserve">Click the Tools menu&gt; Graphing&gt; Interface Rules  </w:t>
+      </w:r>
+    </w:p>
+    <w:p>
+      <w:pPr>
+        <w:spacing w:after="0" w:line="240" w:lineRule="atLeast"/>
+      </w:pPr>
+      <w:r>
+        <w:t xml:space="preserve"> Is to enable graphing for monitoring traffic passing through the interface, </w:t>
+      </w:r>
+      <w:proofErr w:type="gramStart"/>
+      <w:r>
+        <w:t>pleas</w:t>
+      </w:r>
+      <w:r>
+        <w:t xml:space="preserve">e  </w:t>
+      </w:r>
+      <w:r>
+        <w:t>select</w:t>
+      </w:r>
+      <w:proofErr w:type="gramEnd"/>
+      <w:r>
+        <w:t xml:space="preserve"> which interface you want monitored, or select "all" for all.  </w:t>
+      </w:r>
+    </w:p>
+    <w:p>
+      <w:pPr>
+        <w:spacing w:after="0" w:line="240" w:lineRule="atLeast"/>
+      </w:pPr>
+    </w:p>
+    <w:p>
+      <w:pPr>
+        <w:spacing w:after="0" w:line="240" w:lineRule="atLeast"/>
+        <w:rPr>
+          <w:b/>
+        </w:rPr>
+      </w:pPr>
+      <w:r>
+        <w:rPr>
+          <w:b/>
+        </w:rPr>
+        <w:t xml:space="preserve">To access the graphics, type the URL with the format </w:t>
+      </w:r>
       <w:bookmarkStart w:id="0" w:name="_GoBack"/>
       <w:bookmarkEnd w:id="0"/>
     </w:p>
@@ -267,93 +2467,85 @@
         <w:spacing w:after="0" w:line="240" w:lineRule="atLeast"/>
       </w:pPr>
       <w:r>
+        <w:t xml:space="preserve">http:// </w:t>
+      </w:r>
+      <w:r>
         <w:t>[</w:t>
       </w:r>
       <w:proofErr w:type="spellStart"/>
       <w:r>
-        <w:t>ropix@IATG-SOLO</w:t>
-      </w:r>
-      <w:proofErr w:type="spellEnd"/>
-      <w:r>
-        <w:t xml:space="preserve">] &gt; </w:t>
-      </w:r>
-      <w:proofErr w:type="gramStart"/>
-      <w:r>
-        <w:t>system</w:t>
-      </w:r>
-      <w:proofErr w:type="gramEnd"/>
-      <w:r>
-        <w:t xml:space="preserve"> identity print </w:t>
-      </w:r>
-    </w:p>
-    <w:p>
-      <w:pPr>
-        <w:spacing w:after="0" w:line="240" w:lineRule="atLeast"/>
-      </w:pPr>
-      <w:r>
-        <w:t xml:space="preserve">  </w:t>
-      </w:r>
-      <w:proofErr w:type="gramStart"/>
-      <w:r>
-        <w:t>name</w:t>
-      </w:r>
-      <w:proofErr w:type="gramEnd"/>
-      <w:r>
-        <w:t>: "</w:t>
-      </w:r>
-      <w:proofErr w:type="spellStart"/>
-      <w:r>
-        <w:t>Mikrotik</w:t>
-      </w:r>
-      <w:proofErr w:type="spellEnd"/>
-      <w:r>
-        <w:t xml:space="preserve">" </w:t>
-      </w:r>
-    </w:p>
-    <w:p>
-      <w:pPr>
-        <w:spacing w:after="0" w:line="240" w:lineRule="atLeast"/>
-      </w:pPr>
-      <w:r>
-        <w:t>[</w:t>
-      </w:r>
-      <w:proofErr w:type="spellStart"/>
-      <w:r>
-        <w:t>ropix@IATG-SOLO</w:t>
-      </w:r>
-      <w:proofErr w:type="spellEnd"/>
-      <w:r>
-        <w:t xml:space="preserve">] &gt; </w:t>
-      </w:r>
-      <w:proofErr w:type="gramStart"/>
-      <w:r>
-        <w:t>system</w:t>
-      </w:r>
-      <w:proofErr w:type="gramEnd"/>
-      <w:r>
-        <w:t xml:space="preserve"> identity edit </w:t>
-      </w:r>
-    </w:p>
-    <w:p>
-      <w:pPr>
-        <w:spacing w:after="0" w:line="240" w:lineRule="atLeast"/>
-      </w:pPr>
-      <w:proofErr w:type="gramStart"/>
-      <w:r>
-        <w:t>value-name</w:t>
-      </w:r>
-      <w:proofErr w:type="gramEnd"/>
-      <w:r>
-        <w:t>: “</w:t>
-      </w:r>
-      <w:proofErr w:type="spellStart"/>
-      <w:r>
-        <w:t>mohsin</w:t>
-      </w:r>
-      <w:proofErr w:type="spellEnd"/>
-      <w:r>
-        <w:t>-router”</w:t>
-      </w:r>
+        <w:t>Router_IP_address</w:t>
+      </w:r>
+      <w:proofErr w:type="spellEnd"/>
+      <w:r>
+        <w:t>] / graphs /</w:t>
+      </w:r>
+    </w:p>
+    <w:p>
+      <w:pPr>
+        <w:spacing w:after="0" w:line="240" w:lineRule="atLeast"/>
+        <w:rPr>
+          <w:b/>
+        </w:rPr>
+      </w:pPr>
+    </w:p>
+    <w:p>
+      <w:pPr>
+        <w:spacing w:after="0" w:line="240" w:lineRule="atLeast"/>
+        <w:rPr>
+          <w:b/>
+        </w:rPr>
+      </w:pPr>
+    </w:p>
+    <w:p>
+      <w:pPr>
+        <w:spacing w:after="0" w:line="240" w:lineRule="atLeast"/>
+      </w:pPr>
+    </w:p>
+    <w:p>
+      <w:pPr>
+        <w:spacing w:after="0" w:line="240" w:lineRule="atLeast"/>
+      </w:pPr>
+    </w:p>
+    <w:p>
+      <w:pPr>
+        <w:spacing w:after="0" w:line="240" w:lineRule="atLeast"/>
+      </w:pPr>
+    </w:p>
+    <w:p>
+      <w:pPr>
+        <w:spacing w:after="0" w:line="240" w:lineRule="atLeast"/>
+      </w:pPr>
+    </w:p>
+    <w:p>
+      <w:pPr>
+        <w:spacing w:after="0" w:line="240" w:lineRule="atLeast"/>
+      </w:pPr>
+    </w:p>
+    <w:p>
+      <w:pPr>
+        <w:spacing w:after="0" w:line="240" w:lineRule="atLeast"/>
+      </w:pPr>
+    </w:p>
+    <w:p>
+      <w:pPr>
+        <w:spacing w:after="0" w:line="240" w:lineRule="atLeast"/>
+      </w:pPr>
+    </w:p>
+    <w:p>
+      <w:pPr>
+        <w:spacing w:after="0" w:line="240" w:lineRule="atLeast"/>
+      </w:pPr>
+    </w:p>
+    <w:p>
+      <w:pPr>
+        <w:spacing w:after="0" w:line="240" w:lineRule="atLeast"/>
+      </w:pPr>
+    </w:p>
+    <w:p>
+      <w:pPr>
+        <w:spacing w:after="0" w:line="240" w:lineRule="atLeast"/>
+      </w:pPr>
     </w:p>
     <w:p>
       <w:pPr>
@@ -373,6 +2565,311 @@
     </w:sectPr>
   </w:body>
 </w:document>
+</file>
+
+<file path=word/numbering.xml><?xml version="1.0" encoding="utf-8"?>
+<w:numbering xmlns:wpc="http://schemas.microsoft.com/office/word/2010/wordprocessingCanvas" xmlns:mc="http://schemas.openxmlformats.org/markup-compatibility/2006" xmlns:o="urn:schemas-microsoft-com:office:office" xmlns:r="http://schemas.openxmlformats.org/officeDocument/2006/relationships" xmlns:m="http://schemas.openxmlformats.org/officeDocument/2006/math" xmlns:v="urn:schemas-microsoft-com:vml" xmlns:wp14="http://schemas.microsoft.com/office/word/2010/wordprocessingDrawing" xmlns:wp="http://schemas.openxmlformats.org/drawingml/2006/wordprocessingDrawing" xmlns:w10="urn:schemas-microsoft-com:office:word" xmlns:w="http://schemas.openxmlformats.org/wordprocessingml/2006/main" xmlns:w14="http://schemas.microsoft.com/office/word/2010/wordml" xmlns:wpg="http://schemas.microsoft.com/office/word/2010/wordprocessingGroup" xmlns:wpi="http://schemas.microsoft.com/office/word/2010/wordprocessingInk" xmlns:wne="http://schemas.microsoft.com/office/word/2006/wordml" xmlns:wps="http://schemas.microsoft.com/office/word/2010/wordprocessingShape" mc:Ignorable="w14 wp14">
+  <w:abstractNum w:abstractNumId="0">
+    <w:nsid w:val="0E1A222F"/>
+    <w:multiLevelType w:val="hybridMultilevel"/>
+    <w:tmpl w:val="DC8CA0DC"/>
+    <w:lvl w:ilvl="0" w:tplc="0409000F">
+      <w:start w:val="1"/>
+      <w:numFmt w:val="decimal"/>
+      <w:lvlText w:val="%1."/>
+      <w:lvlJc w:val="left"/>
+      <w:pPr>
+        <w:ind w:left="720" w:hanging="360"/>
+      </w:pPr>
+      <w:rPr>
+        <w:rFonts w:hint="default"/>
+      </w:rPr>
+    </w:lvl>
+    <w:lvl w:ilvl="1" w:tplc="04090019" w:tentative="1">
+      <w:start w:val="1"/>
+      <w:numFmt w:val="lowerLetter"/>
+      <w:lvlText w:val="%2."/>
+      <w:lvlJc w:val="left"/>
+      <w:pPr>
+        <w:ind w:left="1440" w:hanging="360"/>
+      </w:pPr>
+    </w:lvl>
+    <w:lvl w:ilvl="2" w:tplc="0409001B" w:tentative="1">
+      <w:start w:val="1"/>
+      <w:numFmt w:val="lowerRoman"/>
+      <w:lvlText w:val="%3."/>
+      <w:lvlJc w:val="right"/>
+      <w:pPr>
+        <w:ind w:left="2160" w:hanging="180"/>
+      </w:pPr>
+    </w:lvl>
+    <w:lvl w:ilvl="3" w:tplc="0409000F" w:tentative="1">
+      <w:start w:val="1"/>
+      <w:numFmt w:val="decimal"/>
+      <w:lvlText w:val="%4."/>
+      <w:lvlJc w:val="left"/>
+      <w:pPr>
+        <w:ind w:left="2880" w:hanging="360"/>
+      </w:pPr>
+    </w:lvl>
+    <w:lvl w:ilvl="4" w:tplc="04090019" w:tentative="1">
+      <w:start w:val="1"/>
+      <w:numFmt w:val="lowerLetter"/>
+      <w:lvlText w:val="%5."/>
+      <w:lvlJc w:val="left"/>
+      <w:pPr>
+        <w:ind w:left="3600" w:hanging="360"/>
+      </w:pPr>
+    </w:lvl>
+    <w:lvl w:ilvl="5" w:tplc="0409001B" w:tentative="1">
+      <w:start w:val="1"/>
+      <w:numFmt w:val="lowerRoman"/>
+      <w:lvlText w:val="%6."/>
+      <w:lvlJc w:val="right"/>
+      <w:pPr>
+        <w:ind w:left="4320" w:hanging="180"/>
+      </w:pPr>
+    </w:lvl>
+    <w:lvl w:ilvl="6" w:tplc="0409000F" w:tentative="1">
+      <w:start w:val="1"/>
+      <w:numFmt w:val="decimal"/>
+      <w:lvlText w:val="%7."/>
+      <w:lvlJc w:val="left"/>
+      <w:pPr>
+        <w:ind w:left="5040" w:hanging="360"/>
+      </w:pPr>
+    </w:lvl>
+    <w:lvl w:ilvl="7" w:tplc="04090019" w:tentative="1">
+      <w:start w:val="1"/>
+      <w:numFmt w:val="lowerLetter"/>
+      <w:lvlText w:val="%8."/>
+      <w:lvlJc w:val="left"/>
+      <w:pPr>
+        <w:ind w:left="5760" w:hanging="360"/>
+      </w:pPr>
+    </w:lvl>
+    <w:lvl w:ilvl="8" w:tplc="0409001B" w:tentative="1">
+      <w:start w:val="1"/>
+      <w:numFmt w:val="lowerRoman"/>
+      <w:lvlText w:val="%9."/>
+      <w:lvlJc w:val="right"/>
+      <w:pPr>
+        <w:ind w:left="6480" w:hanging="180"/>
+      </w:pPr>
+    </w:lvl>
+  </w:abstractNum>
+  <w:abstractNum w:abstractNumId="1">
+    <w:nsid w:val="0F8060DB"/>
+    <w:multiLevelType w:val="hybridMultilevel"/>
+    <w:tmpl w:val="29EC8D08"/>
+    <w:lvl w:ilvl="0" w:tplc="04090001">
+      <w:start w:val="1"/>
+      <w:numFmt w:val="bullet"/>
+      <w:lvlText w:val=""/>
+      <w:lvlJc w:val="left"/>
+      <w:pPr>
+        <w:ind w:left="720" w:hanging="360"/>
+      </w:pPr>
+      <w:rPr>
+        <w:rFonts w:ascii="Symbol" w:hAnsi="Symbol" w:hint="default"/>
+      </w:rPr>
+    </w:lvl>
+    <w:lvl w:ilvl="1" w:tplc="04090003" w:tentative="1">
+      <w:start w:val="1"/>
+      <w:numFmt w:val="bullet"/>
+      <w:lvlText w:val="o"/>
+      <w:lvlJc w:val="left"/>
+      <w:pPr>
+        <w:ind w:left="1440" w:hanging="360"/>
+      </w:pPr>
+      <w:rPr>
+        <w:rFonts w:ascii="Courier New" w:hAnsi="Courier New" w:cs="Courier New" w:hint="default"/>
+      </w:rPr>
+    </w:lvl>
+    <w:lvl w:ilvl="2" w:tplc="04090005" w:tentative="1">
+      <w:start w:val="1"/>
+      <w:numFmt w:val="bullet"/>
+      <w:lvlText w:val=""/>
+      <w:lvlJc w:val="left"/>
+      <w:pPr>
+        <w:ind w:left="2160" w:hanging="360"/>
+      </w:pPr>
+      <w:rPr>
+        <w:rFonts w:ascii="Wingdings" w:hAnsi="Wingdings" w:hint="default"/>
+      </w:rPr>
+    </w:lvl>
+    <w:lvl w:ilvl="3" w:tplc="04090001" w:tentative="1">
+      <w:start w:val="1"/>
+      <w:numFmt w:val="bullet"/>
+      <w:lvlText w:val=""/>
+      <w:lvlJc w:val="left"/>
+      <w:pPr>
+        <w:ind w:left="2880" w:hanging="360"/>
+      </w:pPr>
+      <w:rPr>
+        <w:rFonts w:ascii="Symbol" w:hAnsi="Symbol" w:hint="default"/>
+      </w:rPr>
+    </w:lvl>
+    <w:lvl w:ilvl="4" w:tplc="04090003" w:tentative="1">
+      <w:start w:val="1"/>
+      <w:numFmt w:val="bullet"/>
+      <w:lvlText w:val="o"/>
+      <w:lvlJc w:val="left"/>
+      <w:pPr>
+        <w:ind w:left="3600" w:hanging="360"/>
+      </w:pPr>
+      <w:rPr>
+        <w:rFonts w:ascii="Courier New" w:hAnsi="Courier New" w:cs="Courier New" w:hint="default"/>
+      </w:rPr>
+    </w:lvl>
+    <w:lvl w:ilvl="5" w:tplc="04090005" w:tentative="1">
+      <w:start w:val="1"/>
+      <w:numFmt w:val="bullet"/>
+      <w:lvlText w:val=""/>
+      <w:lvlJc w:val="left"/>
+      <w:pPr>
+        <w:ind w:left="4320" w:hanging="360"/>
+      </w:pPr>
+      <w:rPr>
+        <w:rFonts w:ascii="Wingdings" w:hAnsi="Wingdings" w:hint="default"/>
+      </w:rPr>
+    </w:lvl>
+    <w:lvl w:ilvl="6" w:tplc="04090001" w:tentative="1">
+      <w:start w:val="1"/>
+      <w:numFmt w:val="bullet"/>
+      <w:lvlText w:val=""/>
+      <w:lvlJc w:val="left"/>
+      <w:pPr>
+        <w:ind w:left="5040" w:hanging="360"/>
+      </w:pPr>
+      <w:rPr>
+        <w:rFonts w:ascii="Symbol" w:hAnsi="Symbol" w:hint="default"/>
+      </w:rPr>
+    </w:lvl>
+    <w:lvl w:ilvl="7" w:tplc="04090003" w:tentative="1">
+      <w:start w:val="1"/>
+      <w:numFmt w:val="bullet"/>
+      <w:lvlText w:val="o"/>
+      <w:lvlJc w:val="left"/>
+      <w:pPr>
+        <w:ind w:left="5760" w:hanging="360"/>
+      </w:pPr>
+      <w:rPr>
+        <w:rFonts w:ascii="Courier New" w:hAnsi="Courier New" w:cs="Courier New" w:hint="default"/>
+      </w:rPr>
+    </w:lvl>
+    <w:lvl w:ilvl="8" w:tplc="04090005" w:tentative="1">
+      <w:start w:val="1"/>
+      <w:numFmt w:val="bullet"/>
+      <w:lvlText w:val=""/>
+      <w:lvlJc w:val="left"/>
+      <w:pPr>
+        <w:ind w:left="6480" w:hanging="360"/>
+      </w:pPr>
+      <w:rPr>
+        <w:rFonts w:ascii="Wingdings" w:hAnsi="Wingdings" w:hint="default"/>
+      </w:rPr>
+    </w:lvl>
+  </w:abstractNum>
+  <w:abstractNum w:abstractNumId="2">
+    <w:nsid w:val="16D346D1"/>
+    <w:multiLevelType w:val="hybridMultilevel"/>
+    <w:tmpl w:val="3E825D2A"/>
+    <w:lvl w:ilvl="0" w:tplc="0409000F">
+      <w:start w:val="1"/>
+      <w:numFmt w:val="decimal"/>
+      <w:lvlText w:val="%1."/>
+      <w:lvlJc w:val="left"/>
+      <w:pPr>
+        <w:ind w:left="720" w:hanging="360"/>
+      </w:pPr>
+      <w:rPr>
+        <w:rFonts w:hint="default"/>
+      </w:rPr>
+    </w:lvl>
+    <w:lvl w:ilvl="1" w:tplc="04090019" w:tentative="1">
+      <w:start w:val="1"/>
+      <w:numFmt w:val="lowerLetter"/>
+      <w:lvlText w:val="%2."/>
+      <w:lvlJc w:val="left"/>
+      <w:pPr>
+        <w:ind w:left="1440" w:hanging="360"/>
+      </w:pPr>
+    </w:lvl>
+    <w:lvl w:ilvl="2" w:tplc="0409001B" w:tentative="1">
+      <w:start w:val="1"/>
+      <w:numFmt w:val="lowerRoman"/>
+      <w:lvlText w:val="%3."/>
+      <w:lvlJc w:val="right"/>
+      <w:pPr>
+        <w:ind w:left="2160" w:hanging="180"/>
+      </w:pPr>
+    </w:lvl>
+    <w:lvl w:ilvl="3" w:tplc="0409000F" w:tentative="1">
+      <w:start w:val="1"/>
+      <w:numFmt w:val="decimal"/>
+      <w:lvlText w:val="%4."/>
+      <w:lvlJc w:val="left"/>
+      <w:pPr>
+        <w:ind w:left="2880" w:hanging="360"/>
+      </w:pPr>
+    </w:lvl>
+    <w:lvl w:ilvl="4" w:tplc="04090019" w:tentative="1">
+      <w:start w:val="1"/>
+      <w:numFmt w:val="lowerLetter"/>
+      <w:lvlText w:val="%5."/>
+      <w:lvlJc w:val="left"/>
+      <w:pPr>
+        <w:ind w:left="3600" w:hanging="360"/>
+      </w:pPr>
+    </w:lvl>
+    <w:lvl w:ilvl="5" w:tplc="0409001B" w:tentative="1">
+      <w:start w:val="1"/>
+      <w:numFmt w:val="lowerRoman"/>
+      <w:lvlText w:val="%6."/>
+      <w:lvlJc w:val="right"/>
+      <w:pPr>
+        <w:ind w:left="4320" w:hanging="180"/>
+      </w:pPr>
+    </w:lvl>
+    <w:lvl w:ilvl="6" w:tplc="0409000F" w:tentative="1">
+      <w:start w:val="1"/>
+      <w:numFmt w:val="decimal"/>
+      <w:lvlText w:val="%7."/>
+      <w:lvlJc w:val="left"/>
+      <w:pPr>
+        <w:ind w:left="5040" w:hanging="360"/>
+      </w:pPr>
+    </w:lvl>
+    <w:lvl w:ilvl="7" w:tplc="04090019" w:tentative="1">
+      <w:start w:val="1"/>
+      <w:numFmt w:val="lowerLetter"/>
+      <w:lvlText w:val="%8."/>
+      <w:lvlJc w:val="left"/>
+      <w:pPr>
+        <w:ind w:left="5760" w:hanging="360"/>
+      </w:pPr>
+    </w:lvl>
+    <w:lvl w:ilvl="8" w:tplc="0409001B" w:tentative="1">
+      <w:start w:val="1"/>
+      <w:numFmt w:val="lowerRoman"/>
+      <w:lvlText w:val="%9."/>
+      <w:lvlJc w:val="right"/>
+      <w:pPr>
+        <w:ind w:left="6480" w:hanging="180"/>
+      </w:pPr>
+    </w:lvl>
+  </w:abstractNum>
+  <w:num w:numId="1">
+    <w:abstractNumId w:val="0"/>
+  </w:num>
+  <w:num w:numId="2">
+    <w:abstractNumId w:val="2"/>
+  </w:num>
+  <w:num w:numId="3">
+    <w:abstractNumId w:val="1"/>
+  </w:num>
+</w:numbering>
 </file>
 
 <file path=word/styles.xml><?xml version="1.0" encoding="utf-8"?>
@@ -562,6 +3059,17 @@
     <w:semiHidden/>
     <w:unhideWhenUsed/>
   </w:style>
+  <w:style w:type="paragraph" w:styleId="ListParagraph">
+    <w:name w:val="List Paragraph"/>
+    <w:basedOn w:val="Normal"/>
+    <w:uiPriority w:val="34"/>
+    <w:qFormat/>
+    <w:rsid w:val="00751ABC"/>
+    <w:pPr>
+      <w:ind w:left="720"/>
+      <w:contextualSpacing/>
+    </w:pPr>
+  </w:style>
 </w:styles>
 </file>
 
@@ -751,6 +3259,17 @@
     <w:uiPriority w:val="99"/>
     <w:semiHidden/>
     <w:unhideWhenUsed/>
+  </w:style>
+  <w:style w:type="paragraph" w:styleId="ListParagraph">
+    <w:name w:val="List Paragraph"/>
+    <w:basedOn w:val="Normal"/>
+    <w:uiPriority w:val="34"/>
+    <w:qFormat/>
+    <w:rsid w:val="00751ABC"/>
+    <w:pPr>
+      <w:ind w:left="720"/>
+      <w:contextualSpacing/>
+    </w:pPr>
   </w:style>
 </w:styles>
 </file>

--- a/mikrotik step by step.docx
+++ b/mikrotik step by step.docx
@@ -18,31 +18,16 @@
         <w:rPr>
           <w:b/>
         </w:rPr>
-        <w:t xml:space="preserve">Access </w:t>
-      </w:r>
-      <w:proofErr w:type="spellStart"/>
-      <w:r>
-        <w:rPr>
-          <w:b/>
-        </w:rPr>
-        <w:t>MikroTik</w:t>
-      </w:r>
-      <w:proofErr w:type="spellEnd"/>
-      <w:r>
-        <w:rPr>
-          <w:b/>
-        </w:rPr>
-        <w:t xml:space="preserve">:  </w:t>
-      </w:r>
-    </w:p>
-    <w:p>
-      <w:pPr>
-        <w:spacing w:after="0" w:line="240" w:lineRule="atLeast"/>
-        <w:rPr>
-          <w:b/>
-        </w:rPr>
-      </w:pPr>
-      <w:proofErr w:type="gramStart"/>
+        <w:t xml:space="preserve">Access MikroTik:  </w:t>
+      </w:r>
+    </w:p>
+    <w:p>
+      <w:pPr>
+        <w:spacing w:after="0" w:line="240" w:lineRule="atLeast"/>
+        <w:rPr>
+          <w:b/>
+        </w:rPr>
+      </w:pPr>
       <w:r>
         <w:rPr>
           <w:b/>
@@ -53,54 +38,27 @@
         <w:rPr>
           <w:b/>
         </w:rPr>
-        <w:t>via</w:t>
-      </w:r>
-      <w:proofErr w:type="gramEnd"/>
-      <w:r>
-        <w:rPr>
-          <w:b/>
-        </w:rPr>
-        <w:t xml:space="preserve"> console  </w:t>
-      </w:r>
-    </w:p>
-    <w:p>
-      <w:pPr>
-        <w:spacing w:after="0" w:line="240" w:lineRule="atLeast"/>
-        <w:rPr>
-          <w:b/>
-        </w:rPr>
-      </w:pPr>
-      <w:proofErr w:type="spellStart"/>
-      <w:r>
-        <w:t>Mikrotik</w:t>
-      </w:r>
-      <w:proofErr w:type="spellEnd"/>
-      <w:r>
-        <w:t xml:space="preserve"> router board or PC can be accessed di</w:t>
-      </w:r>
-      <w:r>
-        <w:t xml:space="preserve">rectly via the console / </w:t>
-      </w:r>
-      <w:proofErr w:type="gramStart"/>
-      <w:r>
-        <w:t xml:space="preserve">shell  </w:t>
-      </w:r>
-      <w:r>
-        <w:t>and</w:t>
-      </w:r>
-      <w:proofErr w:type="gramEnd"/>
-      <w:r>
-        <w:t xml:space="preserve"> remote access using putty (www.putty.nl)  </w:t>
-      </w:r>
-    </w:p>
-    <w:p>
-      <w:pPr>
-        <w:spacing w:after="0" w:line="240" w:lineRule="atLeast"/>
-        <w:rPr>
-          <w:b/>
-        </w:rPr>
-      </w:pPr>
-      <w:proofErr w:type="gramStart"/>
+        <w:t xml:space="preserve">via console  </w:t>
+      </w:r>
+    </w:p>
+    <w:p>
+      <w:pPr>
+        <w:spacing w:after="0" w:line="240" w:lineRule="atLeast"/>
+        <w:rPr>
+          <w:b/>
+        </w:rPr>
+      </w:pPr>
+      <w:r>
+        <w:t xml:space="preserve">Mikrotik router board or PC can be accessed directly via the console / shell  and remote access using putty (www.putty.nl)  </w:t>
+      </w:r>
+    </w:p>
+    <w:p>
+      <w:pPr>
+        <w:spacing w:after="0" w:line="240" w:lineRule="atLeast"/>
+        <w:rPr>
+          <w:b/>
+        </w:rPr>
+      </w:pPr>
       <w:r>
         <w:rPr>
           <w:b/>
@@ -111,62 +69,24 @@
         <w:rPr>
           <w:b/>
         </w:rPr>
-        <w:t>via</w:t>
-      </w:r>
-      <w:proofErr w:type="gramEnd"/>
-      <w:r>
-        <w:rPr>
-          <w:b/>
-        </w:rPr>
-        <w:t xml:space="preserve"> </w:t>
-      </w:r>
-      <w:proofErr w:type="spellStart"/>
-      <w:r>
-        <w:rPr>
-          <w:b/>
-        </w:rPr>
-        <w:t>Winbox</w:t>
-      </w:r>
-      <w:proofErr w:type="spellEnd"/>
-      <w:r>
-        <w:rPr>
-          <w:b/>
-        </w:rPr>
-        <w:t xml:space="preserve">  </w:t>
-      </w:r>
-    </w:p>
-    <w:p>
-      <w:pPr>
-        <w:spacing w:after="0" w:line="240" w:lineRule="atLeast"/>
-      </w:pPr>
-      <w:r>
-        <w:t xml:space="preserve"> </w:t>
-      </w:r>
-      <w:proofErr w:type="spellStart"/>
-      <w:r>
-        <w:t>Mikrotik</w:t>
-      </w:r>
-      <w:proofErr w:type="spellEnd"/>
-      <w:r>
-        <w:t xml:space="preserve"> can also be accessed / remotely using software tools </w:t>
-      </w:r>
-      <w:proofErr w:type="spellStart"/>
-      <w:r>
-        <w:t>Winbox</w:t>
-      </w:r>
-      <w:proofErr w:type="spellEnd"/>
-      <w:r>
-        <w:t xml:space="preserve">  </w:t>
-      </w:r>
-    </w:p>
-    <w:p>
-      <w:pPr>
-        <w:spacing w:after="0" w:line="240" w:lineRule="atLeast"/>
-        <w:rPr>
-          <w:b/>
-        </w:rPr>
-      </w:pPr>
-      <w:proofErr w:type="gramStart"/>
+        <w:t xml:space="preserve">via Winbox  </w:t>
+      </w:r>
+    </w:p>
+    <w:p>
+      <w:pPr>
+        <w:spacing w:after="0" w:line="240" w:lineRule="atLeast"/>
+      </w:pPr>
+      <w:r>
+        <w:t xml:space="preserve"> Mikrotik can also be accessed / remotely using software tools Winbox  </w:t>
+      </w:r>
+    </w:p>
+    <w:p>
+      <w:pPr>
+        <w:spacing w:after="0" w:line="240" w:lineRule="atLeast"/>
+        <w:rPr>
+          <w:b/>
+        </w:rPr>
+      </w:pPr>
       <w:r>
         <w:rPr>
           <w:b/>
@@ -177,30 +97,15 @@
         <w:rPr>
           <w:b/>
         </w:rPr>
-        <w:t>via</w:t>
-      </w:r>
-      <w:proofErr w:type="gramEnd"/>
-      <w:r>
-        <w:rPr>
-          <w:b/>
-        </w:rPr>
-        <w:t xml:space="preserve"> web  </w:t>
-      </w:r>
-    </w:p>
-    <w:p>
-      <w:pPr>
-        <w:spacing w:after="0" w:line="240" w:lineRule="atLeast"/>
-      </w:pPr>
-      <w:r>
-        <w:t xml:space="preserve"> </w:t>
-      </w:r>
-      <w:proofErr w:type="spellStart"/>
-      <w:r>
-        <w:t>Mikrotik</w:t>
-      </w:r>
-      <w:proofErr w:type="spellEnd"/>
-      <w:r>
-        <w:t xml:space="preserve"> can also be accessed via web / port 80 by using a browser  </w:t>
+        <w:t xml:space="preserve">via web  </w:t>
+      </w:r>
+    </w:p>
+    <w:p>
+      <w:pPr>
+        <w:spacing w:after="0" w:line="240" w:lineRule="atLeast"/>
+      </w:pPr>
+      <w:r>
+        <w:t xml:space="preserve"> Mikrotik can also be accessed via web / port 80 by using a browser  </w:t>
       </w:r>
     </w:p>
     <w:p>
@@ -232,44 +137,23 @@
         <w:spacing w:after="0" w:line="240" w:lineRule="atLeast"/>
       </w:pPr>
       <w:r>
-        <w:t>[</w:t>
-      </w:r>
-      <w:proofErr w:type="spellStart"/>
-      <w:r>
-        <w:t>ropix@IATG-SOLO</w:t>
-      </w:r>
-      <w:proofErr w:type="spellEnd"/>
-      <w:r>
-        <w:t>] &gt; /interface print</w:t>
-      </w:r>
-    </w:p>
-    <w:p>
-      <w:pPr>
-        <w:spacing w:after="0" w:line="240" w:lineRule="atLeast"/>
-      </w:pPr>
-      <w:r>
-        <w:t>[</w:t>
-      </w:r>
-      <w:proofErr w:type="spellStart"/>
-      <w:r>
-        <w:t>ropix@IATG-SOLO</w:t>
-      </w:r>
-      <w:proofErr w:type="spellEnd"/>
-      <w:r>
-        <w:t xml:space="preserve">] &gt; /interface edit 0 </w:t>
-      </w:r>
-    </w:p>
-    <w:p>
-      <w:pPr>
-        <w:spacing w:after="0" w:line="240" w:lineRule="atLeast"/>
-      </w:pPr>
-      <w:proofErr w:type="gramStart"/>
-      <w:r>
-        <w:t>value-name</w:t>
-      </w:r>
-      <w:proofErr w:type="gramEnd"/>
-      <w:r>
-        <w:t>: Local</w:t>
+        <w:t>[ropix@IATG-SOLO] &gt; /interface print</w:t>
+      </w:r>
+    </w:p>
+    <w:p>
+      <w:pPr>
+        <w:spacing w:after="0" w:line="240" w:lineRule="atLeast"/>
+      </w:pPr>
+      <w:r>
+        <w:t xml:space="preserve">[ropix@IATG-SOLO] &gt; /interface edit 0 </w:t>
+      </w:r>
+    </w:p>
+    <w:p>
+      <w:pPr>
+        <w:spacing w:after="0" w:line="240" w:lineRule="atLeast"/>
+      </w:pPr>
+      <w:r>
+        <w:t>value-name: Local</w:t>
       </w:r>
     </w:p>
     <w:p>
@@ -293,114 +177,39 @@
         <w:rPr>
           <w:b/>
         </w:rPr>
-        <w:t xml:space="preserve">Naming </w:t>
-      </w:r>
-      <w:proofErr w:type="spellStart"/>
-      <w:r>
-        <w:rPr>
-          <w:b/>
-        </w:rPr>
-        <w:t>MikroTik</w:t>
-      </w:r>
-      <w:proofErr w:type="spellEnd"/>
-      <w:r>
-        <w:rPr>
-          <w:b/>
-        </w:rPr>
-        <w:t xml:space="preserve">  </w:t>
-      </w:r>
-    </w:p>
-    <w:p>
-      <w:pPr>
-        <w:spacing w:after="0" w:line="240" w:lineRule="atLeast"/>
-      </w:pPr>
-      <w:r>
-        <w:t>[</w:t>
-      </w:r>
-      <w:proofErr w:type="spellStart"/>
-      <w:r>
-        <w:t>ropix@IATG-SOLO</w:t>
-      </w:r>
-      <w:proofErr w:type="spellEnd"/>
-      <w:r>
-        <w:t xml:space="preserve">] &gt; </w:t>
-      </w:r>
-      <w:proofErr w:type="gramStart"/>
-      <w:r>
-        <w:t>system</w:t>
-      </w:r>
-      <w:proofErr w:type="gramEnd"/>
-      <w:r>
-        <w:t xml:space="preserve"> identity print </w:t>
-      </w:r>
-    </w:p>
-    <w:p>
-      <w:pPr>
-        <w:spacing w:after="0" w:line="240" w:lineRule="atLeast"/>
-      </w:pPr>
-      <w:r>
-        <w:t xml:space="preserve">  </w:t>
-      </w:r>
-      <w:proofErr w:type="gramStart"/>
-      <w:r>
-        <w:t>name</w:t>
-      </w:r>
-      <w:proofErr w:type="gramEnd"/>
-      <w:r>
-        <w:t>: "</w:t>
-      </w:r>
-      <w:proofErr w:type="spellStart"/>
-      <w:r>
-        <w:t>Mikrotik</w:t>
-      </w:r>
-      <w:proofErr w:type="spellEnd"/>
-      <w:r>
-        <w:t xml:space="preserve">" </w:t>
-      </w:r>
-    </w:p>
-    <w:p>
-      <w:pPr>
-        <w:spacing w:after="0" w:line="240" w:lineRule="atLeast"/>
-      </w:pPr>
-      <w:r>
-        <w:t>[</w:t>
-      </w:r>
-      <w:proofErr w:type="spellStart"/>
-      <w:r>
-        <w:t>ropix@IATG-SOLO</w:t>
-      </w:r>
-      <w:proofErr w:type="spellEnd"/>
-      <w:r>
-        <w:t xml:space="preserve">] &gt; </w:t>
-      </w:r>
-      <w:proofErr w:type="gramStart"/>
-      <w:r>
-        <w:t>system</w:t>
-      </w:r>
-      <w:proofErr w:type="gramEnd"/>
-      <w:r>
-        <w:t xml:space="preserve"> identity edit </w:t>
-      </w:r>
-    </w:p>
-    <w:p>
-      <w:pPr>
-        <w:spacing w:after="0" w:line="240" w:lineRule="atLeast"/>
-      </w:pPr>
-      <w:proofErr w:type="gramStart"/>
-      <w:r>
-        <w:t>value-name</w:t>
-      </w:r>
-      <w:proofErr w:type="gramEnd"/>
-      <w:r>
-        <w:t>: “</w:t>
-      </w:r>
-      <w:proofErr w:type="spellStart"/>
-      <w:r>
-        <w:t>mohsin</w:t>
-      </w:r>
-      <w:proofErr w:type="spellEnd"/>
-      <w:r>
-        <w:t>-router”</w:t>
+        <w:t xml:space="preserve">Naming MikroTik  </w:t>
+      </w:r>
+    </w:p>
+    <w:p>
+      <w:pPr>
+        <w:spacing w:after="0" w:line="240" w:lineRule="atLeast"/>
+      </w:pPr>
+      <w:r>
+        <w:t xml:space="preserve">[ropix@IATG-SOLO] &gt; system identity print </w:t>
+      </w:r>
+    </w:p>
+    <w:p>
+      <w:pPr>
+        <w:spacing w:after="0" w:line="240" w:lineRule="atLeast"/>
+      </w:pPr>
+      <w:r>
+        <w:t xml:space="preserve">  name: "Mikrotik" </w:t>
+      </w:r>
+    </w:p>
+    <w:p>
+      <w:pPr>
+        <w:spacing w:after="0" w:line="240" w:lineRule="atLeast"/>
+      </w:pPr>
+      <w:r>
+        <w:t xml:space="preserve">[ropix@IATG-SOLO] &gt; system identity edit </w:t>
+      </w:r>
+    </w:p>
+    <w:p>
+      <w:pPr>
+        <w:spacing w:after="0" w:line="240" w:lineRule="atLeast"/>
+      </w:pPr>
+      <w:r>
+        <w:t>value-name: “mohsin-router”</w:t>
       </w:r>
     </w:p>
     <w:p>
@@ -428,21 +237,7 @@
         <w:rPr>
           <w:b/>
         </w:rPr>
-        <w:t xml:space="preserve">C-o </w:t>
-      </w:r>
-      <w:proofErr w:type="gramStart"/>
-      <w:r>
-        <w:rPr>
-          <w:b/>
-        </w:rPr>
-        <w:t>save</w:t>
-      </w:r>
-      <w:proofErr w:type="gramEnd"/>
-      <w:r>
-        <w:rPr>
-          <w:b/>
-        </w:rPr>
-        <w:t xml:space="preserve"> &amp; quit </w:t>
+        <w:t xml:space="preserve">C-o save &amp; quit </w:t>
       </w:r>
     </w:p>
     <w:p>
@@ -495,16 +290,8 @@
         <w:rPr>
           <w:b/>
         </w:rPr>
-        <w:t xml:space="preserve">If using </w:t>
-      </w:r>
-      <w:proofErr w:type="spellStart"/>
-      <w:r>
-        <w:rPr>
-          <w:b/>
-        </w:rPr>
-        <w:t>Winbox</w:t>
-      </w:r>
-      <w:proofErr w:type="spellEnd"/>
+        <w:t>If using Winbox</w:t>
+      </w:r>
       <w:r>
         <w:rPr>
           <w:b/>
@@ -547,88 +334,39 @@
         <w:spacing w:after="0" w:line="240" w:lineRule="atLeast"/>
       </w:pPr>
       <w:r>
-        <w:t>[</w:t>
-      </w:r>
-      <w:proofErr w:type="spellStart"/>
-      <w:r>
-        <w:t>ropix@IATG-SOLO</w:t>
-      </w:r>
-      <w:proofErr w:type="spellEnd"/>
-      <w:r>
-        <w:t>] &gt; /interface print</w:t>
-      </w:r>
-    </w:p>
-    <w:p>
-      <w:pPr>
-        <w:spacing w:after="0" w:line="240" w:lineRule="atLeast"/>
-      </w:pPr>
-      <w:r>
-        <w:t>[</w:t>
-      </w:r>
-      <w:proofErr w:type="spellStart"/>
-      <w:r>
-        <w:t>ropix@IATG-SOLO</w:t>
-      </w:r>
-      <w:proofErr w:type="spellEnd"/>
-      <w:r>
-        <w:t xml:space="preserve">] &gt; /interface </w:t>
-      </w:r>
-      <w:proofErr w:type="gramStart"/>
-      <w:r>
-        <w:t xml:space="preserve">edit </w:t>
-      </w:r>
-      <w:r>
-        <w:t xml:space="preserve"> </w:t>
-      </w:r>
-      <w:r>
-        <w:t>0</w:t>
-      </w:r>
-      <w:proofErr w:type="gramEnd"/>
-      <w:r>
-        <w:t xml:space="preserve"> </w:t>
-      </w:r>
-    </w:p>
-    <w:p>
-      <w:pPr>
-        <w:spacing w:after="0" w:line="240" w:lineRule="atLeast"/>
-      </w:pPr>
-      <w:proofErr w:type="gramStart"/>
-      <w:r>
-        <w:t>value-name</w:t>
-      </w:r>
-      <w:proofErr w:type="gramEnd"/>
-      <w:r>
-        <w:t>: Local</w:t>
-      </w:r>
-    </w:p>
-    <w:p>
-      <w:pPr>
-        <w:spacing w:after="0" w:line="240" w:lineRule="atLeast"/>
-      </w:pPr>
-    </w:p>
-    <w:p>
-      <w:pPr>
-        <w:spacing w:after="0" w:line="240" w:lineRule="atLeast"/>
-      </w:pPr>
-      <w:r>
-        <w:rPr>
-          <w:b/>
-        </w:rPr>
-        <w:t xml:space="preserve">Via </w:t>
-      </w:r>
-      <w:proofErr w:type="spellStart"/>
-      <w:r>
-        <w:rPr>
-          <w:b/>
-        </w:rPr>
-        <w:t>Winbox</w:t>
-      </w:r>
-      <w:proofErr w:type="spellEnd"/>
-      <w:r>
-        <w:rPr>
-          <w:b/>
-        </w:rPr>
-        <w:t>:</w:t>
+        <w:t>[ropix@IATG-SOLO] &gt; /interface print</w:t>
+      </w:r>
+    </w:p>
+    <w:p>
+      <w:pPr>
+        <w:spacing w:after="0" w:line="240" w:lineRule="atLeast"/>
+      </w:pPr>
+      <w:r>
+        <w:t xml:space="preserve">[ropix@IATG-SOLO] &gt; /interface edit  0 </w:t>
+      </w:r>
+    </w:p>
+    <w:p>
+      <w:pPr>
+        <w:spacing w:after="0" w:line="240" w:lineRule="atLeast"/>
+      </w:pPr>
+      <w:r>
+        <w:t>value-name: Local</w:t>
+      </w:r>
+    </w:p>
+    <w:p>
+      <w:pPr>
+        <w:spacing w:after="0" w:line="240" w:lineRule="atLeast"/>
+      </w:pPr>
+    </w:p>
+    <w:p>
+      <w:pPr>
+        <w:spacing w:after="0" w:line="240" w:lineRule="atLeast"/>
+      </w:pPr>
+      <w:r>
+        <w:rPr>
+          <w:b/>
+        </w:rPr>
+        <w:t>Via Winbox:</w:t>
       </w:r>
       <w:r>
         <w:t xml:space="preserve">  </w:t>
@@ -661,79 +399,39 @@
         <w:spacing w:after="0" w:line="240" w:lineRule="atLeast"/>
       </w:pPr>
       <w:r>
-        <w:t>[</w:t>
-      </w:r>
-      <w:proofErr w:type="spellStart"/>
-      <w:r>
-        <w:t>ropix@IATG-SOLO</w:t>
-      </w:r>
-      <w:proofErr w:type="spellEnd"/>
-      <w:r>
-        <w:t>] &gt; /</w:t>
-      </w:r>
-      <w:proofErr w:type="spellStart"/>
-      <w:r>
-        <w:t>ip</w:t>
-      </w:r>
-      <w:proofErr w:type="spellEnd"/>
-      <w:r>
-        <w:t xml:space="preserve"> address add </w:t>
-      </w:r>
-    </w:p>
-    <w:p>
-      <w:pPr>
-        <w:spacing w:after="0" w:line="240" w:lineRule="atLeast"/>
-      </w:pPr>
-      <w:proofErr w:type="gramStart"/>
-      <w:r>
-        <w:t>address</w:t>
-      </w:r>
-      <w:proofErr w:type="gramEnd"/>
-      <w:r>
-        <w:t xml:space="preserve">: 192.168.1.1/24 </w:t>
-      </w:r>
-    </w:p>
-    <w:p>
-      <w:pPr>
-        <w:spacing w:after="0" w:line="240" w:lineRule="atLeast"/>
-      </w:pPr>
-      <w:proofErr w:type="gramStart"/>
-      <w:r>
-        <w:t>interface</w:t>
-      </w:r>
-      <w:proofErr w:type="gramEnd"/>
-      <w:r>
-        <w:t>: local</w:t>
-      </w:r>
-    </w:p>
-    <w:p>
-      <w:pPr>
-        <w:spacing w:after="0" w:line="240" w:lineRule="atLeast"/>
-      </w:pPr>
-    </w:p>
-    <w:p>
-      <w:pPr>
-        <w:spacing w:after="0" w:line="240" w:lineRule="atLeast"/>
-      </w:pPr>
-      <w:r>
-        <w:rPr>
-          <w:b/>
-        </w:rPr>
-        <w:t xml:space="preserve">Via </w:t>
-      </w:r>
-      <w:proofErr w:type="spellStart"/>
-      <w:r>
-        <w:rPr>
-          <w:b/>
-        </w:rPr>
-        <w:t>Winbox</w:t>
-      </w:r>
-      <w:proofErr w:type="spellEnd"/>
-      <w:r>
-        <w:rPr>
-          <w:b/>
-        </w:rPr>
-        <w:t>:</w:t>
+        <w:t xml:space="preserve">[ropix@IATG-SOLO] &gt; /ip address add </w:t>
+      </w:r>
+    </w:p>
+    <w:p>
+      <w:pPr>
+        <w:spacing w:after="0" w:line="240" w:lineRule="atLeast"/>
+      </w:pPr>
+      <w:r>
+        <w:t xml:space="preserve">address: 192.168.1.1/24 </w:t>
+      </w:r>
+    </w:p>
+    <w:p>
+      <w:pPr>
+        <w:spacing w:after="0" w:line="240" w:lineRule="atLeast"/>
+      </w:pPr>
+      <w:r>
+        <w:t>interface: local</w:t>
+      </w:r>
+    </w:p>
+    <w:p>
+      <w:pPr>
+        <w:spacing w:after="0" w:line="240" w:lineRule="atLeast"/>
+      </w:pPr>
+    </w:p>
+    <w:p>
+      <w:pPr>
+        <w:spacing w:after="0" w:line="240" w:lineRule="atLeast"/>
+      </w:pPr>
+      <w:r>
+        <w:rPr>
+          <w:b/>
+        </w:rPr>
+        <w:t>Via Winbox:</w:t>
       </w:r>
       <w:r>
         <w:rPr>
@@ -766,89 +464,26 @@
         <w:rPr>
           <w:b/>
         </w:rPr>
-        <w:t xml:space="preserve">Make </w:t>
-      </w:r>
-      <w:proofErr w:type="spellStart"/>
-      <w:r>
-        <w:rPr>
-          <w:b/>
-        </w:rPr>
-        <w:t>Mikrotik</w:t>
-      </w:r>
-      <w:proofErr w:type="spellEnd"/>
-      <w:r>
-        <w:rPr>
-          <w:b/>
-        </w:rPr>
-        <w:t xml:space="preserve"> NAT</w:t>
-      </w:r>
-    </w:p>
-    <w:p>
-      <w:pPr>
-        <w:spacing w:after="0" w:line="240" w:lineRule="atLeast"/>
-      </w:pPr>
-      <w:r>
-        <w:t>[</w:t>
-      </w:r>
-      <w:proofErr w:type="spellStart"/>
-      <w:r>
-        <w:t>ropix@IATG-SOLO</w:t>
-      </w:r>
-      <w:proofErr w:type="spellEnd"/>
-      <w:r>
-        <w:t>] &gt; /</w:t>
-      </w:r>
-      <w:proofErr w:type="spellStart"/>
-      <w:r>
-        <w:t>ip</w:t>
-      </w:r>
-      <w:proofErr w:type="spellEnd"/>
-      <w:r>
-        <w:t xml:space="preserve"> firewall </w:t>
-      </w:r>
-      <w:proofErr w:type="spellStart"/>
-      <w:r>
-        <w:t>nat</w:t>
-      </w:r>
-      <w:proofErr w:type="spellEnd"/>
-      <w:r>
-        <w:t xml:space="preserve"> add chain=</w:t>
-      </w:r>
-      <w:proofErr w:type="spellStart"/>
-      <w:r>
-        <w:t>srcnat</w:t>
-      </w:r>
-      <w:proofErr w:type="spellEnd"/>
-      <w:r>
-        <w:t xml:space="preserve"> </w:t>
-      </w:r>
-      <w:r>
-        <w:t>action=masquerade out-interface=public</w:t>
-      </w:r>
-    </w:p>
-    <w:p>
-      <w:pPr>
-        <w:spacing w:after="0" w:line="240" w:lineRule="atLeast"/>
-      </w:pPr>
-      <w:r>
-        <w:rPr>
-          <w:b/>
-        </w:rPr>
-        <w:t xml:space="preserve">Via </w:t>
-      </w:r>
-      <w:proofErr w:type="spellStart"/>
-      <w:r>
-        <w:rPr>
-          <w:b/>
-        </w:rPr>
-        <w:t>Winbox</w:t>
-      </w:r>
-      <w:proofErr w:type="spellEnd"/>
-      <w:r>
-        <w:rPr>
-          <w:b/>
-        </w:rPr>
-        <w:t>:</w:t>
+        <w:t>Make Mikrotik NAT</w:t>
+      </w:r>
+    </w:p>
+    <w:p>
+      <w:pPr>
+        <w:spacing w:after="0" w:line="240" w:lineRule="atLeast"/>
+      </w:pPr>
+      <w:r>
+        <w:t>[ropix@IATG-SOLO] &gt; /ip firewall nat add chain=srcnat action=masquerade out-interface=public</w:t>
+      </w:r>
+    </w:p>
+    <w:p>
+      <w:pPr>
+        <w:spacing w:after="0" w:line="240" w:lineRule="atLeast"/>
+      </w:pPr>
+      <w:r>
+        <w:rPr>
+          <w:b/>
+        </w:rPr>
+        <w:t>Via Winbox:</w:t>
       </w:r>
       <w:r>
         <w:rPr>
@@ -881,143 +516,51 @@
         <w:rPr>
           <w:b/>
         </w:rPr>
-        <w:t xml:space="preserve">Transparent web proxy </w:t>
-      </w:r>
-      <w:proofErr w:type="spellStart"/>
-      <w:r>
-        <w:rPr>
-          <w:b/>
-        </w:rPr>
-        <w:t>mikrotik</w:t>
-      </w:r>
-      <w:proofErr w:type="spellEnd"/>
-    </w:p>
-    <w:p>
-      <w:pPr>
-        <w:spacing w:after="0" w:line="240" w:lineRule="atLeast"/>
-        <w:rPr>
-          <w:b/>
-        </w:rPr>
-      </w:pPr>
-      <w:r>
-        <w:rPr>
-          <w:b/>
-        </w:rPr>
-        <w:t xml:space="preserve">Enabling web proxy in </w:t>
-      </w:r>
-      <w:proofErr w:type="spellStart"/>
-      <w:r>
-        <w:rPr>
-          <w:b/>
-        </w:rPr>
-        <w:t>mikrotik</w:t>
-      </w:r>
-      <w:proofErr w:type="spellEnd"/>
-      <w:r>
-        <w:rPr>
-          <w:b/>
-        </w:rPr>
-        <w:t xml:space="preserve"> </w:t>
-      </w:r>
-      <w:proofErr w:type="spellStart"/>
-      <w:r>
-        <w:rPr>
-          <w:b/>
-        </w:rPr>
-        <w:t>fiture</w:t>
-      </w:r>
-      <w:proofErr w:type="spellEnd"/>
-      <w:r>
-        <w:rPr>
-          <w:b/>
-        </w:rPr>
-        <w:t xml:space="preserve">:  </w:t>
-      </w:r>
-    </w:p>
-    <w:p>
-      <w:pPr>
-        <w:spacing w:after="0" w:line="240" w:lineRule="atLeast"/>
-      </w:pPr>
-      <w:r>
-        <w:t>[</w:t>
-      </w:r>
-      <w:proofErr w:type="spellStart"/>
-      <w:r>
-        <w:t>ropix@IATG-SOLO</w:t>
-      </w:r>
-      <w:proofErr w:type="spellEnd"/>
-      <w:r>
-        <w:t>] &gt; /</w:t>
-      </w:r>
-      <w:proofErr w:type="spellStart"/>
-      <w:r>
-        <w:t>ip</w:t>
-      </w:r>
-      <w:proofErr w:type="spellEnd"/>
-      <w:r>
-        <w:t xml:space="preserve"> proxy set enabled=yes </w:t>
-      </w:r>
-    </w:p>
-    <w:p>
-      <w:pPr>
-        <w:spacing w:after="0" w:line="240" w:lineRule="atLeast"/>
-      </w:pPr>
-      <w:r>
-        <w:t>[</w:t>
-      </w:r>
-      <w:proofErr w:type="spellStart"/>
-      <w:r>
-        <w:t>ropix@I</w:t>
-      </w:r>
-      <w:r>
-        <w:t>ATG-SOLO</w:t>
-      </w:r>
-      <w:proofErr w:type="spellEnd"/>
-      <w:r>
-        <w:t>] &gt; /</w:t>
-      </w:r>
-      <w:proofErr w:type="spellStart"/>
-      <w:r>
-        <w:t>ip</w:t>
-      </w:r>
-      <w:proofErr w:type="spellEnd"/>
-      <w:r>
-        <w:t xml:space="preserve"> web-proxy </w:t>
-      </w:r>
-      <w:proofErr w:type="gramStart"/>
-      <w:r>
-        <w:t xml:space="preserve">set  </w:t>
-      </w:r>
-      <w:r>
-        <w:t>cache</w:t>
-      </w:r>
-      <w:proofErr w:type="gramEnd"/>
-      <w:r>
-        <w:t xml:space="preserve">-administrator= ropix.fauzi@infoasia.net </w:t>
-      </w:r>
-    </w:p>
-    <w:p>
-      <w:pPr>
-        <w:spacing w:after="0" w:line="240" w:lineRule="atLeast"/>
-      </w:pPr>
-      <w:r>
-        <w:t>[</w:t>
-      </w:r>
-      <w:proofErr w:type="spellStart"/>
-      <w:r>
-        <w:t>ropix@IATG-SOLO</w:t>
-      </w:r>
-      <w:proofErr w:type="spellEnd"/>
-      <w:r>
-        <w:t>] &gt; /</w:t>
-      </w:r>
-      <w:proofErr w:type="spellStart"/>
-      <w:r>
-        <w:t>ip</w:t>
-      </w:r>
-      <w:proofErr w:type="spellEnd"/>
-      <w:r>
-        <w:t xml:space="preserve"> web-proxy print</w:t>
+        <w:t>Transparent web proxy mikrotik</w:t>
+      </w:r>
+    </w:p>
+    <w:p>
+      <w:pPr>
+        <w:spacing w:after="0" w:line="240" w:lineRule="atLeast"/>
+        <w:rPr>
+          <w:b/>
+        </w:rPr>
+      </w:pPr>
+      <w:r>
+        <w:rPr>
+          <w:b/>
+        </w:rPr>
+        <w:t xml:space="preserve">Enabling web proxy in mikrotik fiture:  </w:t>
+      </w:r>
+    </w:p>
+    <w:p>
+      <w:pPr>
+        <w:spacing w:after="0" w:line="240" w:lineRule="atLeast"/>
+      </w:pPr>
+      <w:r>
+        <w:t xml:space="preserve">[ropix@IATG-SOLO] &gt; /ip proxy set enabled=yes </w:t>
+      </w:r>
+    </w:p>
+    <w:p>
+      <w:pPr>
+        <w:spacing w:after="0" w:line="240" w:lineRule="atLeast"/>
+      </w:pPr>
+      <w:r>
+        <w:t>[ropix@I</w:t>
+      </w:r>
+      <w:r>
+        <w:t xml:space="preserve">ATG-SOLO] &gt; /ip web-proxy set  </w:t>
+      </w:r>
+      <w:r>
+        <w:t xml:space="preserve">cache-administrator= ropix.fauzi@infoasia.net </w:t>
+      </w:r>
+    </w:p>
+    <w:p>
+      <w:pPr>
+        <w:spacing w:after="0" w:line="240" w:lineRule="atLeast"/>
+      </w:pPr>
+      <w:r>
+        <w:t>[ropix@IATG-SOLO] &gt; /ip web-proxy print</w:t>
       </w:r>
     </w:p>
     <w:p>
@@ -1052,206 +595,55 @@
           <w:b/>
         </w:rPr>
         <w:lastRenderedPageBreak/>
-        <w:t>Make a rule for transparent proxy on the firewall NAT</w:t>
-      </w:r>
-      <w:r>
-        <w:rPr>
-          <w:b/>
-        </w:rPr>
-        <w:t xml:space="preserve">, precisely there </w:t>
-      </w:r>
-      <w:proofErr w:type="gramStart"/>
-      <w:r>
-        <w:rPr>
-          <w:b/>
-        </w:rPr>
-        <w:t xml:space="preserve">masquerading  </w:t>
-      </w:r>
-      <w:r>
-        <w:rPr>
-          <w:b/>
-        </w:rPr>
-        <w:t>under</w:t>
-      </w:r>
-      <w:proofErr w:type="gramEnd"/>
-      <w:r>
-        <w:rPr>
-          <w:b/>
-        </w:rPr>
-        <w:t xml:space="preserve"> the rule for NAT:</w:t>
-      </w:r>
-    </w:p>
-    <w:p>
-      <w:pPr>
-        <w:spacing w:after="0" w:line="240" w:lineRule="atLeast"/>
-        <w:rPr>
-          <w:b/>
-        </w:rPr>
-      </w:pPr>
-    </w:p>
-    <w:p>
-      <w:pPr>
-        <w:spacing w:after="0" w:line="240" w:lineRule="atLeast"/>
-      </w:pPr>
-      <w:r>
-        <w:t>[</w:t>
-      </w:r>
-      <w:proofErr w:type="spellStart"/>
-      <w:r>
-        <w:t>ropix@IATG-SOLO</w:t>
-      </w:r>
-      <w:proofErr w:type="spellEnd"/>
-      <w:r>
-        <w:t>] &gt; /</w:t>
-      </w:r>
-      <w:proofErr w:type="spellStart"/>
-      <w:r>
-        <w:t>ip</w:t>
-      </w:r>
-      <w:proofErr w:type="spellEnd"/>
-      <w:r>
-        <w:t xml:space="preserve"> fir</w:t>
-      </w:r>
-      <w:r>
-        <w:t xml:space="preserve">ewall </w:t>
-      </w:r>
-      <w:proofErr w:type="spellStart"/>
-      <w:r>
-        <w:t>nat</w:t>
-      </w:r>
-      <w:proofErr w:type="spellEnd"/>
-      <w:r>
-        <w:t xml:space="preserve"> </w:t>
-      </w:r>
-      <w:proofErr w:type="gramStart"/>
-      <w:r>
-        <w:t>add  chain</w:t>
-      </w:r>
-      <w:proofErr w:type="gramEnd"/>
-      <w:r>
-        <w:t>=</w:t>
-      </w:r>
-      <w:proofErr w:type="spellStart"/>
-      <w:r>
-        <w:t>dstnat</w:t>
-      </w:r>
-      <w:proofErr w:type="spellEnd"/>
-      <w:r>
-        <w:t xml:space="preserve">  in-</w:t>
-      </w:r>
-      <w:r>
-        <w:t xml:space="preserve">interface=local </w:t>
-      </w:r>
-      <w:proofErr w:type="spellStart"/>
-      <w:r>
-        <w:t>src</w:t>
-      </w:r>
-      <w:proofErr w:type="spellEnd"/>
-      <w:r>
-        <w:t>-address=192.168.0</w:t>
-      </w:r>
-      <w:r>
-        <w:t>.0/24 protocol=</w:t>
-      </w:r>
-      <w:proofErr w:type="spellStart"/>
-      <w:r>
-        <w:t>tcp</w:t>
-      </w:r>
-      <w:proofErr w:type="spellEnd"/>
-      <w:r>
-        <w:t xml:space="preserve"> </w:t>
-      </w:r>
-    </w:p>
-    <w:p>
-      <w:pPr>
-        <w:spacing w:after="0" w:line="240" w:lineRule="atLeast"/>
-      </w:pPr>
-      <w:proofErr w:type="spellStart"/>
-      <w:proofErr w:type="gramStart"/>
-      <w:r>
-        <w:t>dst</w:t>
-      </w:r>
-      <w:proofErr w:type="spellEnd"/>
-      <w:r>
-        <w:t>-port=</w:t>
-      </w:r>
-      <w:proofErr w:type="gramEnd"/>
-      <w:r>
-        <w:t xml:space="preserve">80  action=redirect  to-ports=3128 </w:t>
-      </w:r>
-      <w:r>
-        <w:t xml:space="preserve"> </w:t>
-      </w:r>
-    </w:p>
-    <w:p>
-      <w:pPr>
-        <w:spacing w:after="0" w:line="240" w:lineRule="atLeast"/>
-      </w:pPr>
-      <w:r>
-        <w:t>[</w:t>
-      </w:r>
-      <w:proofErr w:type="spellStart"/>
-      <w:r>
-        <w:t>ropix@IATG-SOLO</w:t>
-      </w:r>
-      <w:proofErr w:type="spellEnd"/>
-      <w:r>
-        <w:t>] &gt; /</w:t>
-      </w:r>
-      <w:proofErr w:type="spellStart"/>
-      <w:r>
-        <w:t>ip</w:t>
-      </w:r>
-      <w:proofErr w:type="spellEnd"/>
-      <w:r>
-        <w:t xml:space="preserve"> firewall </w:t>
-      </w:r>
-      <w:proofErr w:type="spellStart"/>
-      <w:r>
-        <w:t>nat</w:t>
-      </w:r>
-      <w:proofErr w:type="spellEnd"/>
-      <w:r>
-        <w:t xml:space="preserve"> print</w:t>
-      </w:r>
-    </w:p>
-    <w:p>
-      <w:pPr>
-        <w:spacing w:after="0" w:line="240" w:lineRule="atLeast"/>
-      </w:pPr>
-    </w:p>
-    <w:p>
-      <w:pPr>
-        <w:spacing w:after="0" w:line="240" w:lineRule="atLeast"/>
-        <w:rPr>
-          <w:b/>
-        </w:rPr>
-      </w:pPr>
-      <w:r>
-        <w:rPr>
-          <w:b/>
-        </w:rPr>
-        <w:t xml:space="preserve">In </w:t>
-      </w:r>
-      <w:proofErr w:type="spellStart"/>
-      <w:r>
-        <w:rPr>
-          <w:b/>
-        </w:rPr>
-        <w:t>Winbox</w:t>
-      </w:r>
-      <w:proofErr w:type="spellEnd"/>
-      <w:r>
-        <w:rPr>
-          <w:b/>
-        </w:rPr>
-        <w:t xml:space="preserve">:  </w:t>
-      </w:r>
-      <w:r>
-        <w:rPr>
-          <w:b/>
-        </w:rPr>
-        <w:t xml:space="preserve"> </w:t>
+        <w:t>Make a rule for transparent proxy on the firewall NAT, precisely there masquerading  under the rule for NAT:</w:t>
+      </w:r>
+    </w:p>
+    <w:p>
+      <w:pPr>
+        <w:spacing w:after="0" w:line="240" w:lineRule="atLeast"/>
+        <w:rPr>
+          <w:b/>
+        </w:rPr>
+      </w:pPr>
+    </w:p>
+    <w:p>
+      <w:pPr>
+        <w:spacing w:after="0" w:line="240" w:lineRule="atLeast"/>
+      </w:pPr>
+      <w:r>
+        <w:t xml:space="preserve">[ropix@IATG-SOLO] &gt; /ip firewall nat add  chain=dstnat  in-interface=local src-address=192.168.0.0/24 protocol=tcp </w:t>
+      </w:r>
+    </w:p>
+    <w:p>
+      <w:pPr>
+        <w:spacing w:after="0" w:line="240" w:lineRule="atLeast"/>
+      </w:pPr>
+      <w:r>
+        <w:t xml:space="preserve">dst-port=80  action=redirect  to-ports=3128  </w:t>
+      </w:r>
+    </w:p>
+    <w:p>
+      <w:pPr>
+        <w:spacing w:after="0" w:line="240" w:lineRule="atLeast"/>
+      </w:pPr>
+      <w:r>
+        <w:t>[ropix@IATG-SOLO] &gt; /ip firewall nat print</w:t>
+      </w:r>
+    </w:p>
+    <w:p>
+      <w:pPr>
+        <w:spacing w:after="0" w:line="240" w:lineRule="atLeast"/>
+        <w:rPr>
+          <w:b/>
+        </w:rPr>
+      </w:pPr>
+      <w:bookmarkStart w:id="0" w:name="_GoBack"/>
+      <w:bookmarkEnd w:id="0"/>
+      <w:r>
+        <w:rPr>
+          <w:b/>
+        </w:rPr>
+        <w:t xml:space="preserve">In Winbox:   </w:t>
       </w:r>
     </w:p>
     <w:p>
@@ -1330,47 +722,20 @@
           <w:b/>
         </w:rPr>
       </w:pPr>
-      <w:proofErr w:type="spellStart"/>
-      <w:r>
-        <w:rPr>
-          <w:b/>
-        </w:rPr>
-        <w:t>Mikrotik</w:t>
-      </w:r>
-      <w:proofErr w:type="spellEnd"/>
-      <w:r>
-        <w:rPr>
-          <w:b/>
-        </w:rPr>
-        <w:t xml:space="preserve"> as a bandwidth limiter  </w:t>
-      </w:r>
-    </w:p>
-    <w:p>
-      <w:pPr>
-        <w:spacing w:after="0" w:line="240" w:lineRule="atLeast"/>
-      </w:pPr>
-      <w:r>
-        <w:t xml:space="preserve"> </w:t>
-      </w:r>
-      <w:proofErr w:type="spellStart"/>
-      <w:r>
-        <w:t>Mikrotik</w:t>
-      </w:r>
-      <w:proofErr w:type="spellEnd"/>
-      <w:r>
-        <w:t xml:space="preserve"> can also be used for bandwidth limiter (que</w:t>
-      </w:r>
-      <w:r>
-        <w:t xml:space="preserve">ue).  </w:t>
-      </w:r>
-      <w:proofErr w:type="gramStart"/>
-      <w:r>
-        <w:t xml:space="preserve">To control the data rate </w:t>
-      </w:r>
-      <w:r>
-        <w:t>allocation mechanism.</w:t>
-      </w:r>
-      <w:proofErr w:type="gramEnd"/>
+      <w:r>
+        <w:rPr>
+          <w:b/>
+        </w:rPr>
+        <w:t xml:space="preserve">Mikrotik as a bandwidth limiter  </w:t>
+      </w:r>
+    </w:p>
+    <w:p>
+      <w:pPr>
+        <w:spacing w:after="0" w:line="240" w:lineRule="atLeast"/>
+      </w:pPr>
+      <w:r>
+        <w:t xml:space="preserve"> Mikrotik can also be used for bandwidth limiter (queue).  To control the data rate allocation mechanism.</w:t>
+      </w:r>
     </w:p>
     <w:p>
       <w:pPr>
@@ -1399,21 +764,7 @@
         <w:spacing w:after="0" w:line="240" w:lineRule="atLeast"/>
       </w:pPr>
       <w:r>
-        <w:t>For example we will limit the bandwidth of the client w</w:t>
-      </w:r>
-      <w:r>
-        <w:t xml:space="preserve">ith </w:t>
-      </w:r>
-      <w:proofErr w:type="spellStart"/>
-      <w:r>
-        <w:t>ip</w:t>
-      </w:r>
-      <w:proofErr w:type="spellEnd"/>
-      <w:r>
-        <w:t xml:space="preserve"> 192.168.0.3 that is for </w:t>
-      </w:r>
-      <w:r>
-        <w:t xml:space="preserve">upstream and downstream 128kbps 64kbps  </w:t>
+        <w:t xml:space="preserve">For example we will limit the bandwidth of the client with ip 192.168.0.3 that is for upstream and downstream 128kbps 64kbps  </w:t>
       </w:r>
     </w:p>
     <w:p>
@@ -1462,23 +813,7 @@
         </w:rPr>
       </w:pPr>
       <w:r>
-        <w:t xml:space="preserve">Click the </w:t>
-      </w:r>
-      <w:proofErr w:type="spellStart"/>
-      <w:r>
-        <w:t>ip</w:t>
-      </w:r>
-      <w:proofErr w:type="spellEnd"/>
-      <w:r>
-        <w:t xml:space="preserve">&gt; firewall&gt; </w:t>
-      </w:r>
-      <w:proofErr w:type="spellStart"/>
-      <w:r>
-        <w:t>magle</w:t>
-      </w:r>
-      <w:proofErr w:type="spellEnd"/>
-      <w:r>
-        <w:t xml:space="preserve">  </w:t>
+        <w:t xml:space="preserve">Click the ip&gt; firewall&gt; magle  </w:t>
       </w:r>
     </w:p>
     <w:p>
@@ -1521,21 +856,8 @@
       <w:pPr>
         <w:spacing w:after="0" w:line="240" w:lineRule="atLeast"/>
       </w:pPr>
-      <w:proofErr w:type="spellStart"/>
-      <w:r>
-        <w:t>Src.address</w:t>
-      </w:r>
-      <w:proofErr w:type="spellEnd"/>
-      <w:r>
-        <w:t xml:space="preserve"> = 192.168.0.3 (or </w:t>
-      </w:r>
-      <w:proofErr w:type="spellStart"/>
-      <w:r>
-        <w:t>ip</w:t>
-      </w:r>
-      <w:proofErr w:type="spellEnd"/>
-      <w:r>
-        <w:t xml:space="preserve"> who want the limit)  </w:t>
+      <w:r>
+        <w:t xml:space="preserve">Src.address = 192.168.0.3 (or ip who want the limit)  </w:t>
       </w:r>
     </w:p>
     <w:p>
@@ -1565,15 +887,7 @@
         <w:t xml:space="preserve"> name of the mark we created a </w:t>
       </w:r>
       <w:r>
-        <w:t xml:space="preserve">distinguished </w:t>
-      </w:r>
-      <w:proofErr w:type="spellStart"/>
-      <w:r>
-        <w:t>conection</w:t>
-      </w:r>
-      <w:proofErr w:type="spellEnd"/>
-      <w:r>
-        <w:t xml:space="preserve">)  </w:t>
+        <w:t xml:space="preserve">distinguished conection)  </w:t>
       </w:r>
     </w:p>
     <w:p>
@@ -1640,21 +954,7 @@
         <w:spacing w:after="0" w:line="240" w:lineRule="atLeast"/>
       </w:pPr>
       <w:r>
-        <w:t xml:space="preserve">New </w:t>
-      </w:r>
-      <w:proofErr w:type="spellStart"/>
-      <w:r>
-        <w:t>pcket</w:t>
-      </w:r>
-      <w:proofErr w:type="spellEnd"/>
-      <w:r>
-        <w:t xml:space="preserve"> Mark = client3 (or the name of the pac</w:t>
-      </w:r>
-      <w:r>
-        <w:t xml:space="preserve">ket we created a distinguished </w:t>
-      </w:r>
-      <w:r>
-        <w:t xml:space="preserve">mark)  </w:t>
+        <w:t xml:space="preserve">New pcket Mark = client3 (or the name of the packet we created a distinguished mark)  </w:t>
       </w:r>
     </w:p>
     <w:p>
@@ -1708,15 +1008,7 @@
         <w:spacing w:after="0" w:line="240" w:lineRule="atLeast"/>
       </w:pPr>
       <w:r>
-        <w:t>Name = client3-in (</w:t>
-      </w:r>
-      <w:proofErr w:type="spellStart"/>
-      <w:r>
-        <w:t>eg</w:t>
-      </w:r>
-      <w:proofErr w:type="spellEnd"/>
-      <w:r>
-        <w:t xml:space="preserve">),  </w:t>
+        <w:t xml:space="preserve">Name = client3-in (eg),  </w:t>
       </w:r>
     </w:p>
     <w:p>
@@ -1732,15 +1024,7 @@
         <w:spacing w:after="0" w:line="240" w:lineRule="atLeast"/>
       </w:pPr>
       <w:r>
-        <w:t xml:space="preserve">Mark = client3 Package (choose from the dropdown, just that we make to </w:t>
-      </w:r>
-      <w:proofErr w:type="spellStart"/>
-      <w:r>
-        <w:t>magle</w:t>
-      </w:r>
-      <w:proofErr w:type="spellEnd"/>
-      <w:r>
-        <w:t xml:space="preserve">)  </w:t>
+        <w:t xml:space="preserve">Mark = client3 Package (choose from the dropdown, just that we make to magle)  </w:t>
       </w:r>
     </w:p>
     <w:p>
@@ -1771,46 +1055,35 @@
       <w:pPr>
         <w:spacing w:after="0" w:line="240" w:lineRule="atLeast"/>
       </w:pPr>
-      <w:proofErr w:type="gramStart"/>
-      <w:r>
-        <w:t>Click ap</w:t>
-      </w:r>
-      <w:r>
-        <w:t>pl</w:t>
-      </w:r>
-      <w:r>
-        <w:t>y</w:t>
-      </w:r>
-      <w:proofErr w:type="gramEnd"/>
-      <w:r>
-        <w:t xml:space="preserve"> and Ok  </w:t>
-      </w:r>
-    </w:p>
-    <w:p>
-      <w:pPr>
-        <w:spacing w:after="0" w:line="240" w:lineRule="atLeast"/>
-      </w:pPr>
-    </w:p>
-    <w:p>
-      <w:pPr>
-        <w:spacing w:after="0" w:line="240" w:lineRule="atLeast"/>
-        <w:rPr>
-          <w:b/>
-        </w:rPr>
-      </w:pPr>
-      <w:r>
-        <w:rPr>
-          <w:b/>
-        </w:rPr>
+      <w:r>
+        <w:t xml:space="preserve">Click apply and Ok  </w:t>
+      </w:r>
+    </w:p>
+    <w:p>
+      <w:pPr>
+        <w:spacing w:after="0" w:line="240" w:lineRule="atLeast"/>
+      </w:pPr>
+    </w:p>
+    <w:p>
+      <w:pPr>
+        <w:spacing w:after="0" w:line="240" w:lineRule="atLeast"/>
+        <w:rPr>
+          <w:b/>
+        </w:rPr>
+      </w:pPr>
+      <w:r>
+        <w:rPr>
+          <w:b/>
+        </w:rPr>
+        <w:t xml:space="preserve">Create another rule with the following parameters:  </w:t>
+      </w:r>
+    </w:p>
+    <w:p>
+      <w:pPr>
+        <w:spacing w:after="0" w:line="240" w:lineRule="atLeast"/>
+      </w:pPr>
+      <w:r>
         <w:lastRenderedPageBreak/>
-        <w:t xml:space="preserve">Create another rule with the following parameters:  </w:t>
-      </w:r>
-    </w:p>
-    <w:p>
-      <w:pPr>
-        <w:spacing w:after="0" w:line="240" w:lineRule="atLeast"/>
-      </w:pPr>
-      <w:r>
         <w:t xml:space="preserve">On the General tab:  </w:t>
       </w:r>
     </w:p>
@@ -1819,15 +1092,7 @@
         <w:spacing w:after="0" w:line="240" w:lineRule="atLeast"/>
       </w:pPr>
       <w:r>
-        <w:t>Name = client3-up (</w:t>
-      </w:r>
-      <w:proofErr w:type="spellStart"/>
-      <w:r>
-        <w:t>eg</w:t>
-      </w:r>
-      <w:proofErr w:type="spellEnd"/>
-      <w:r>
-        <w:t xml:space="preserve">),  </w:t>
+        <w:t xml:space="preserve">Name = client3-up (eg),  </w:t>
       </w:r>
     </w:p>
     <w:p>
@@ -1843,15 +1108,7 @@
         <w:spacing w:after="0" w:line="240" w:lineRule="atLeast"/>
       </w:pPr>
       <w:r>
-        <w:t xml:space="preserve">Mark = client3 Package (choose from the dropdown, just that we make to </w:t>
-      </w:r>
-      <w:proofErr w:type="spellStart"/>
-      <w:r>
-        <w:t>magle</w:t>
-      </w:r>
-      <w:proofErr w:type="spellEnd"/>
-      <w:r>
-        <w:t xml:space="preserve">)  </w:t>
+        <w:t xml:space="preserve">Mark = client3 Package (choose from the dropdown, just that we make to magle)  </w:t>
       </w:r>
     </w:p>
     <w:p>
@@ -1882,16 +1139,8 @@
       <w:pPr>
         <w:spacing w:after="0" w:line="240" w:lineRule="atLeast"/>
       </w:pPr>
-      <w:proofErr w:type="gramStart"/>
-      <w:r>
-        <w:t>Click appl</w:t>
-      </w:r>
-      <w:r>
-        <w:t>y</w:t>
-      </w:r>
-      <w:proofErr w:type="gramEnd"/>
-      <w:r>
-        <w:t xml:space="preserve"> and Ok</w:t>
+      <w:r>
+        <w:t>Click apply and Ok</w:t>
       </w:r>
     </w:p>
     <w:p>
@@ -1911,19 +1160,11 @@
           <w:b/>
         </w:rPr>
       </w:pPr>
-      <w:proofErr w:type="spellStart"/>
-      <w:r>
-        <w:rPr>
-          <w:b/>
-        </w:rPr>
-        <w:t>Mikrotik</w:t>
-      </w:r>
-      <w:proofErr w:type="spellEnd"/>
-      <w:r>
-        <w:rPr>
-          <w:b/>
-        </w:rPr>
-        <w:t xml:space="preserve"> as Bridging  </w:t>
+      <w:r>
+        <w:rPr>
+          <w:b/>
+        </w:rPr>
+        <w:t xml:space="preserve">Mikrotik as Bridging  </w:t>
       </w:r>
     </w:p>
     <w:p>
@@ -1940,200 +1181,103 @@
         <w:jc w:val="both"/>
       </w:pPr>
       <w:r>
-        <w:t>Bridge is a way to connect two separate network s</w:t>
-      </w:r>
-      <w:r>
-        <w:t xml:space="preserve">egments together in a protocol  </w:t>
-      </w:r>
-      <w:proofErr w:type="spellStart"/>
-      <w:r>
-        <w:t>itself.you</w:t>
-      </w:r>
-      <w:proofErr w:type="spellEnd"/>
-      <w:r>
-        <w:t xml:space="preserve"> have a local networ</w:t>
-      </w:r>
-      <w:r>
-        <w:t xml:space="preserve">k 192.168.0.0/24 gateway to an </w:t>
-      </w:r>
-      <w:r>
-        <w:t xml:space="preserve">ADSL modem which also as a router with a local </w:t>
-      </w:r>
-      <w:proofErr w:type="spellStart"/>
-      <w:r>
-        <w:t>ip</w:t>
-      </w:r>
-      <w:proofErr w:type="spellEnd"/>
-      <w:r>
-        <w:t xml:space="preserve"> 192.168.0.254 and p</w:t>
-      </w:r>
-      <w:r>
-        <w:t xml:space="preserve">ublic </w:t>
-      </w:r>
-      <w:proofErr w:type="spellStart"/>
-      <w:r>
-        <w:t>ip</w:t>
-      </w:r>
-      <w:proofErr w:type="spellEnd"/>
+        <w:t>Bridge is a way to connect two separate network segments together in a protocol  itself.you have a local network 192.168.0.0/24 gateway to an ADSL modem which also as a router with a local ip 192.168.0.254 and p</w:t>
+      </w:r>
+      <w:r>
+        <w:t xml:space="preserve">ublic ip </w:t>
+      </w:r>
+      <w:r>
+        <w:t xml:space="preserve">222.124.21.26.  </w:t>
+      </w:r>
+    </w:p>
+    <w:p>
+      <w:pPr>
+        <w:spacing w:after="0" w:line="240" w:lineRule="atLeast"/>
+        <w:rPr>
+          <w:b/>
+        </w:rPr>
+      </w:pPr>
+      <w:r>
+        <w:rPr>
+          <w:b/>
+        </w:rPr>
+        <w:t>Internet----------Moderm/router-----------Mikrotik--------Switch/Hub-----Client</w:t>
+      </w:r>
+    </w:p>
+    <w:p>
+      <w:pPr>
+        <w:spacing w:after="0" w:line="240" w:lineRule="atLeast"/>
+        <w:rPr>
+          <w:b/>
+        </w:rPr>
+      </w:pPr>
+    </w:p>
+    <w:p>
+      <w:pPr>
+        <w:spacing w:after="0" w:line="240" w:lineRule="atLeast"/>
+        <w:rPr>
+          <w:b/>
+        </w:rPr>
+      </w:pPr>
+      <w:r>
+        <w:rPr>
+          <w:b/>
+        </w:rPr>
+        <w:t>Setting bridging using Winbox</w:t>
+      </w:r>
+    </w:p>
+    <w:p>
+      <w:pPr>
+        <w:spacing w:after="0" w:line="240" w:lineRule="atLeast"/>
+        <w:rPr>
+          <w:b/>
+        </w:rPr>
+      </w:pPr>
+      <w:r>
+        <w:rPr>
+          <w:b/>
+        </w:rPr>
+        <w:t xml:space="preserve">1.  Add a bridge interface  </w:t>
+      </w:r>
+    </w:p>
+    <w:p>
+      <w:pPr>
+        <w:spacing w:after="0" w:line="240" w:lineRule="atLeast"/>
+      </w:pPr>
+      <w:r>
+        <w:t xml:space="preserve">Click the Interface menu and then click </w:t>
+      </w:r>
+      <w:r>
+        <w:t>the + sign</w:t>
+      </w:r>
+      <w:r>
+        <w:t xml:space="preserve"> to add a red color interface, select the Bridge</w:t>
+      </w:r>
       <w:r>
         <w:t xml:space="preserve"> </w:t>
       </w:r>
       <w:r>
-        <w:t xml:space="preserve">222.124.21.26.  </w:t>
-      </w:r>
-    </w:p>
-    <w:p>
-      <w:pPr>
-        <w:spacing w:after="0" w:line="240" w:lineRule="atLeast"/>
-        <w:rPr>
-          <w:b/>
-        </w:rPr>
-      </w:pPr>
-      <w:r>
-        <w:rPr>
-          <w:b/>
-        </w:rPr>
-        <w:t>Internet----------</w:t>
-      </w:r>
-      <w:proofErr w:type="spellStart"/>
-      <w:r>
-        <w:rPr>
-          <w:b/>
-        </w:rPr>
-        <w:t>Moderm</w:t>
-      </w:r>
-      <w:proofErr w:type="spellEnd"/>
-      <w:r>
-        <w:rPr>
-          <w:b/>
-        </w:rPr>
-        <w:t>/router-----------</w:t>
-      </w:r>
-      <w:proofErr w:type="spellStart"/>
-      <w:r>
-        <w:rPr>
-          <w:b/>
-        </w:rPr>
-        <w:t>Mikrotik</w:t>
-      </w:r>
-      <w:proofErr w:type="spellEnd"/>
-      <w:r>
-        <w:rPr>
-          <w:b/>
-        </w:rPr>
-        <w:t>--------Switch/Hub-----Client</w:t>
-      </w:r>
-    </w:p>
-    <w:p>
-      <w:pPr>
-        <w:spacing w:after="0" w:line="240" w:lineRule="atLeast"/>
-        <w:rPr>
-          <w:b/>
-        </w:rPr>
-      </w:pPr>
-    </w:p>
-    <w:p>
-      <w:pPr>
-        <w:spacing w:after="0" w:line="240" w:lineRule="atLeast"/>
-        <w:rPr>
-          <w:b/>
-        </w:rPr>
-      </w:pPr>
-      <w:r>
-        <w:rPr>
-          <w:b/>
-        </w:rPr>
-        <w:t xml:space="preserve">Setting bridging using </w:t>
-      </w:r>
-      <w:proofErr w:type="spellStart"/>
-      <w:r>
-        <w:rPr>
-          <w:b/>
-        </w:rPr>
-        <w:t>Winbox</w:t>
-      </w:r>
-      <w:proofErr w:type="spellEnd"/>
-    </w:p>
-    <w:p>
-      <w:pPr>
-        <w:spacing w:after="0" w:line="240" w:lineRule="atLeast"/>
-        <w:rPr>
-          <w:b/>
-        </w:rPr>
-      </w:pPr>
-      <w:r>
-        <w:rPr>
-          <w:b/>
-        </w:rPr>
-        <w:t xml:space="preserve">1.  Add a bridge interface  </w:t>
-      </w:r>
-    </w:p>
-    <w:p>
-      <w:pPr>
-        <w:spacing w:after="0" w:line="240" w:lineRule="atLeast"/>
-      </w:pPr>
-      <w:r>
-        <w:t xml:space="preserve">Click the Interface menu and then click </w:t>
-      </w:r>
-      <w:r>
-        <w:t>the + sign</w:t>
-      </w:r>
-      <w:r>
-        <w:t xml:space="preserve"> to add</w:t>
-      </w:r>
-      <w:r>
-        <w:t xml:space="preserve"> a red color interface, select </w:t>
-      </w:r>
-      <w:r>
-        <w:t>the Bridge</w:t>
-      </w:r>
-      <w:r>
-        <w:t xml:space="preserve"> </w:t>
-      </w:r>
-      <w:r>
         <w:t xml:space="preserve">to name </w:t>
       </w:r>
       <w:r>
         <w:t xml:space="preserve">= </w:t>
       </w:r>
       <w:r>
-        <w:t xml:space="preserve">bridge interface, </w:t>
-      </w:r>
-      <w:proofErr w:type="spellStart"/>
-      <w:r>
-        <w:t>eg</w:t>
-      </w:r>
-      <w:proofErr w:type="spellEnd"/>
-      <w:r>
-        <w:t xml:space="preserve">, we named bridge1  </w:t>
-      </w:r>
-    </w:p>
-    <w:p>
-      <w:pPr>
-        <w:spacing w:after="0" w:line="240" w:lineRule="atLeast"/>
-        <w:rPr>
-          <w:b/>
-        </w:rPr>
-      </w:pPr>
-      <w:r>
-        <w:rPr>
-          <w:b/>
-        </w:rPr>
-        <w:t xml:space="preserve">2.  </w:t>
-      </w:r>
-      <w:proofErr w:type="gramStart"/>
-      <w:r>
-        <w:rPr>
-          <w:b/>
-        </w:rPr>
-        <w:t>adding</w:t>
-      </w:r>
-      <w:proofErr w:type="gramEnd"/>
-      <w:r>
-        <w:rPr>
-          <w:b/>
-        </w:rPr>
-        <w:t xml:space="preserve"> ether interface on the local and public interface  </w:t>
+        <w:t xml:space="preserve">bridge interface, eg, we named bridge1  </w:t>
+      </w:r>
+    </w:p>
+    <w:p>
+      <w:pPr>
+        <w:spacing w:after="0" w:line="240" w:lineRule="atLeast"/>
+        <w:rPr>
+          <w:b/>
+        </w:rPr>
+      </w:pPr>
+      <w:r>
+        <w:rPr>
+          <w:b/>
+        </w:rPr>
+        <w:t xml:space="preserve">2.  adding ether interface on the local and public interface  </w:t>
       </w:r>
     </w:p>
     <w:p>
@@ -2149,15 +1293,7 @@
         <w:spacing w:after="0" w:line="240" w:lineRule="atLeast"/>
       </w:pPr>
       <w:r>
-        <w:t xml:space="preserve">Set Interface Name </w:t>
-      </w:r>
-      <w:proofErr w:type="gramStart"/>
-      <w:r>
-        <w:t>And</w:t>
-      </w:r>
-      <w:proofErr w:type="gramEnd"/>
-      <w:r>
-        <w:t xml:space="preserve"> bridge Name</w:t>
+        <w:t>Set Interface Name And bridge Name</w:t>
       </w:r>
     </w:p>
     <w:p>
@@ -2179,42 +1315,15 @@
         <w:spacing w:after="0" w:line="240" w:lineRule="atLeast"/>
       </w:pPr>
       <w:r>
-        <w:t xml:space="preserve"> Click the IP menu and then click the + sign to add an</w:t>
-      </w:r>
-      <w:r>
-        <w:t xml:space="preserve"> address to </w:t>
-      </w:r>
-      <w:proofErr w:type="gramStart"/>
-      <w:r>
-        <w:t xml:space="preserve">an </w:t>
-      </w:r>
-      <w:r>
-        <w:t xml:space="preserve"> interface</w:t>
-      </w:r>
-      <w:proofErr w:type="gramEnd"/>
-      <w:r>
-        <w:t xml:space="preserve"> IP, </w:t>
-      </w:r>
-      <w:proofErr w:type="spellStart"/>
-      <w:r>
-        <w:t>eg</w:t>
-      </w:r>
-      <w:proofErr w:type="spellEnd"/>
-      <w:r>
-        <w:t xml:space="preserve"> 192.168.0.100, </w:t>
-      </w:r>
-    </w:p>
-    <w:p>
-      <w:pPr>
-        <w:spacing w:after="0" w:line="240" w:lineRule="atLeast"/>
-      </w:pPr>
-      <w:proofErr w:type="gramStart"/>
-      <w:r>
-        <w:t>select</w:t>
-      </w:r>
-      <w:proofErr w:type="gramEnd"/>
-      <w:r>
-        <w:t xml:space="preserve"> bridge1 interface (or the name of the bridge interface that we created earlier)  </w:t>
+        <w:t xml:space="preserve"> Click the IP menu and then click the + sign to add an address to an  interface IP, eg 192.168.0.100, </w:t>
+      </w:r>
+    </w:p>
+    <w:p>
+      <w:pPr>
+        <w:spacing w:after="0" w:line="240" w:lineRule="atLeast"/>
+      </w:pPr>
+      <w:r>
+        <w:t xml:space="preserve">select bridge1 interface (or the name of the bridge interface that we created earlier)  </w:t>
       </w:r>
     </w:p>
     <w:p>
@@ -2251,74 +1360,24 @@
           <w:b/>
         </w:rPr>
       </w:pPr>
-      <w:proofErr w:type="spellStart"/>
-      <w:r>
-        <w:rPr>
-          <w:b/>
-        </w:rPr>
-        <w:t>Mikrotik</w:t>
-      </w:r>
-      <w:proofErr w:type="spellEnd"/>
-      <w:r>
-        <w:rPr>
-          <w:b/>
-        </w:rPr>
-        <w:t xml:space="preserve"> as MRTG / Graphing  </w:t>
-      </w:r>
-    </w:p>
-    <w:p>
-      <w:pPr>
-        <w:spacing w:after="0" w:line="240" w:lineRule="atLeast"/>
-      </w:pPr>
-    </w:p>
-    <w:p>
-      <w:pPr>
-        <w:spacing w:after="0" w:line="240" w:lineRule="atLeast"/>
-      </w:pPr>
-      <w:r>
-        <w:t xml:space="preserve">Graphing is a tool in </w:t>
-      </w:r>
-      <w:proofErr w:type="spellStart"/>
-      <w:r>
-        <w:t>mokrotik</w:t>
-      </w:r>
-      <w:proofErr w:type="spellEnd"/>
-      <w:r>
-        <w:t xml:space="preserve"> enabled to monitor ch</w:t>
-      </w:r>
-      <w:r>
-        <w:t xml:space="preserve">anges in the parameters at any </w:t>
-      </w:r>
-      <w:r>
-        <w:t xml:space="preserve">time.  Changes </w:t>
-      </w:r>
-      <w:proofErr w:type="gramStart"/>
-      <w:r>
-        <w:t xml:space="preserve">that </w:t>
-      </w:r>
-      <w:r>
-        <w:t xml:space="preserve"> </w:t>
-      </w:r>
-      <w:r>
-        <w:t>change</w:t>
-      </w:r>
-      <w:proofErr w:type="gramEnd"/>
-      <w:r>
-        <w:t xml:space="preserve"> the form of graphs </w:t>
-      </w:r>
-      <w:proofErr w:type="spellStart"/>
-      <w:r>
-        <w:t>uptoda</w:t>
-      </w:r>
-      <w:r>
-        <w:t>te</w:t>
-      </w:r>
-      <w:proofErr w:type="spellEnd"/>
-      <w:r>
-        <w:t xml:space="preserve"> and can be accessed using a </w:t>
-      </w:r>
-      <w:r>
-        <w:t>browser.</w:t>
+      <w:r>
+        <w:rPr>
+          <w:b/>
+        </w:rPr>
+        <w:t xml:space="preserve">Mikrotik as MRTG / Graphing  </w:t>
+      </w:r>
+    </w:p>
+    <w:p>
+      <w:pPr>
+        <w:spacing w:after="0" w:line="240" w:lineRule="atLeast"/>
+      </w:pPr>
+    </w:p>
+    <w:p>
+      <w:pPr>
+        <w:spacing w:after="0" w:line="240" w:lineRule="atLeast"/>
+      </w:pPr>
+      <w:r>
+        <w:t>Graphing is a tool in mokrotik enabled to monitor changes in the parameters at any time.  Changes that  change the form of graphs uptodate and can be accessed using a browser.</w:t>
       </w:r>
     </w:p>
     <w:p>
@@ -2369,35 +1428,8 @@
       <w:pPr>
         <w:spacing w:after="0" w:line="240" w:lineRule="atLeast"/>
       </w:pPr>
-      <w:proofErr w:type="gramStart"/>
-      <w:r>
-        <w:t xml:space="preserve">Is to enable graphing for </w:t>
-      </w:r>
-      <w:proofErr w:type="spellStart"/>
-      <w:r>
-        <w:t>Mikrotik</w:t>
-      </w:r>
-      <w:proofErr w:type="spellEnd"/>
-      <w:r>
-        <w:t xml:space="preserve"> resource usage.</w:t>
-      </w:r>
-      <w:proofErr w:type="gramEnd"/>
-      <w:r>
-        <w:t xml:space="preserve"> W</w:t>
-      </w:r>
-      <w:r>
-        <w:t xml:space="preserve">hile allow address is anywhere </w:t>
-      </w:r>
-      <w:r>
-        <w:t xml:space="preserve">IP that can access these charts, 0.0.0.0 / 0 for all </w:t>
-      </w:r>
-      <w:proofErr w:type="spellStart"/>
-      <w:r>
-        <w:t>ip</w:t>
-      </w:r>
-      <w:proofErr w:type="spellEnd"/>
-      <w:r>
-        <w:t xml:space="preserve"> address.</w:t>
+      <w:r>
+        <w:t>Is to enable graphing for Mikrotik resource usage. While allow address is anywhere IP that can access these charts, 0.0.0.0 / 0 for all ip address.</w:t>
       </w:r>
     </w:p>
     <w:p>
@@ -2424,21 +1456,7 @@
         <w:spacing w:after="0" w:line="240" w:lineRule="atLeast"/>
       </w:pPr>
       <w:r>
-        <w:t xml:space="preserve"> Is to enable graphing for monitoring traffic passing through the interface, </w:t>
-      </w:r>
-      <w:proofErr w:type="gramStart"/>
-      <w:r>
-        <w:t>pleas</w:t>
-      </w:r>
-      <w:r>
-        <w:t xml:space="preserve">e  </w:t>
-      </w:r>
-      <w:r>
-        <w:t>select</w:t>
-      </w:r>
-      <w:proofErr w:type="gramEnd"/>
-      <w:r>
-        <w:t xml:space="preserve"> which interface you want monitored, or select "all" for all.  </w:t>
+        <w:t xml:space="preserve"> Is to enable graphing for monitoring traffic passing through the interface, please  select which interface you want monitored, or select "all" for all.  </w:t>
       </w:r>
     </w:p>
     <w:p>
@@ -2459,26 +1477,13 @@
         </w:rPr>
         <w:t xml:space="preserve">To access the graphics, type the URL with the format </w:t>
       </w:r>
-      <w:bookmarkStart w:id="0" w:name="_GoBack"/>
-      <w:bookmarkEnd w:id="0"/>
-    </w:p>
-    <w:p>
-      <w:pPr>
-        <w:spacing w:after="0" w:line="240" w:lineRule="atLeast"/>
-      </w:pPr>
-      <w:r>
-        <w:t xml:space="preserve">http:// </w:t>
-      </w:r>
-      <w:r>
-        <w:t>[</w:t>
-      </w:r>
-      <w:proofErr w:type="spellStart"/>
-      <w:r>
-        <w:t>Router_IP_address</w:t>
-      </w:r>
-      <w:proofErr w:type="spellEnd"/>
-      <w:r>
-        <w:t>] / graphs /</w:t>
+    </w:p>
+    <w:p>
+      <w:pPr>
+        <w:spacing w:after="0" w:line="240" w:lineRule="atLeast"/>
+      </w:pPr>
+      <w:r>
+        <w:t>http:// [Router_IP_address] / graphs /</w:t>
       </w:r>
     </w:p>
     <w:p>
